--- a/Tugas Praktikum 11 April 2022/Hakim Asrori (2003071) - Praktikum 8 - PPB.docx
+++ b/Tugas Praktikum 11 April 2022/Hakim Asrori (2003071) - Praktikum 8 - PPB.docx
@@ -26,7 +26,7 @@
           <w:szCs w:val="28"/>
           <w:lang w:val="en-US"/>
         </w:rPr>
-        <w:t xml:space="preserve"> PROGRESS</w:t>
+        <w:t xml:space="preserve"> </w:t>
       </w:r>
       <w:r>
         <w:rPr>
@@ -34,7 +34,7 @@
           <w:sz w:val="28"/>
           <w:szCs w:val="28"/>
         </w:rPr>
-        <w:t xml:space="preserve"> PRAKTIKUM</w:t>
+        <w:t>PRAKTIKUM</w:t>
       </w:r>
     </w:p>
     <w:p>
@@ -746,19 +746,23 @@
               <w:rPr>
                 <w:lang w:val="en-US"/>
               </w:rPr>
-              <w:t>21</w:t>
+              <w:t>1</w:t>
+            </w:r>
+            <w:r>
+              <w:rPr>
+                <w:lang w:val="en-US"/>
+              </w:rPr>
+              <w:t>4</w:t>
             </w:r>
             <w:r>
               <w:t xml:space="preserve"> </w:t>
             </w:r>
-            <w:proofErr w:type="spellStart"/>
             <w:r>
               <w:rPr>
                 <w:lang w:val="en-US"/>
               </w:rPr>
-              <w:t>Maret</w:t>
+              <w:t>April</w:t>
             </w:r>
-            <w:proofErr w:type="spellEnd"/>
             <w:r>
               <w:t xml:space="preserve"> 202</w:t>
             </w:r>
@@ -3269,6 +3273,7 @@
       <w:r>
         <w:rPr>
           <w:rFonts w:eastAsia="Times New Roman"/>
+          <w:noProof/>
           <w:color w:val="000000"/>
           <w:lang w:val="en-ID"/>
         </w:rPr>
@@ -3541,6 +3546,7 @@
       </w:pPr>
       <w:r>
         <w:rPr>
+          <w:noProof/>
           <w:lang w:val="en-US"/>
         </w:rPr>
         <w:drawing>
@@ -3758,6 +3764,7 @@
       </w:pPr>
       <w:r>
         <w:rPr>
+          <w:noProof/>
           <w:lang w:val="en-US"/>
         </w:rPr>
         <w:drawing>
@@ -4101,6 +4108,7 @@
       <w:r>
         <w:rPr>
           <w:b/>
+          <w:noProof/>
           <w:color w:val="4A86E8"/>
         </w:rPr>
         <w:drawing>
@@ -4305,6 +4313,7 @@
       </w:pPr>
       <w:r>
         <w:rPr>
+          <w:noProof/>
           <w:lang w:val="en-US"/>
         </w:rPr>
         <w:drawing>
@@ -4740,6 +4749,7 @@
       </w:pPr>
       <w:r>
         <w:rPr>
+          <w:noProof/>
           <w:lang w:val="en-US"/>
         </w:rPr>
         <w:drawing>
@@ -4867,6 +4877,7 @@
       </w:pPr>
       <w:r>
         <w:rPr>
+          <w:noProof/>
           <w:lang w:val="en-US"/>
         </w:rPr>
         <w:drawing>
@@ -5084,6 +5095,7 @@
       </w:pPr>
       <w:r>
         <w:rPr>
+          <w:noProof/>
           <w:lang w:val="en-US"/>
         </w:rPr>
         <w:lastRenderedPageBreak/>
@@ -5341,6 +5353,7 @@
       </w:pPr>
       <w:r>
         <w:rPr>
+          <w:noProof/>
           <w:lang w:val="en-US"/>
         </w:rPr>
         <w:lastRenderedPageBreak/>
@@ -5572,6 +5585,7 @@
       </w:pPr>
       <w:r>
         <w:rPr>
+          <w:noProof/>
           <w:lang w:val="en-US"/>
         </w:rPr>
         <w:lastRenderedPageBreak/>
@@ -5917,6 +5931,7 @@
       </w:pPr>
       <w:r>
         <w:rPr>
+          <w:noProof/>
           <w:lang w:val="en-US"/>
         </w:rPr>
         <w:drawing>
@@ -6064,6 +6079,7 @@
       </w:pPr>
       <w:r>
         <w:rPr>
+          <w:noProof/>
           <w:lang w:val="en-US"/>
         </w:rPr>
         <w:lastRenderedPageBreak/>
@@ -6261,6 +6277,7 @@
       </w:pPr>
       <w:r>
         <w:rPr>
+          <w:noProof/>
           <w:lang w:val="en-US"/>
         </w:rPr>
         <w:drawing>
@@ -6520,6 +6537,7 @@
       </w:pPr>
       <w:r>
         <w:rPr>
+          <w:noProof/>
           <w:lang w:val="en-US"/>
         </w:rPr>
         <w:lastRenderedPageBreak/>
@@ -6719,6 +6737,7 @@
       </w:pPr>
       <w:r>
         <w:rPr>
+          <w:noProof/>
           <w:lang w:val="en-US"/>
         </w:rPr>
         <w:drawing>
@@ -6797,6 +6816,7 @@
       </w:pPr>
       <w:r>
         <w:rPr>
+          <w:noProof/>
           <w:lang w:val="en-US"/>
         </w:rPr>
         <w:drawing>
@@ -6875,6 +6895,7 @@
       </w:pPr>
       <w:r>
         <w:rPr>
+          <w:noProof/>
           <w:lang w:val="en-US"/>
         </w:rPr>
         <w:lastRenderedPageBreak/>
@@ -6949,12 +6970,14 @@
         <w:ind w:firstLine="360"/>
         <w:textAlignment w:val="baseline"/>
         <w:rPr>
-          <w:lang w:val="en-US"/>
-        </w:rPr>
-      </w:pPr>
-      <w:r>
-        <w:rPr>
           <w:b/>
+          <w:color w:val="4A86E8"/>
+        </w:rPr>
+      </w:pPr>
+      <w:r>
+        <w:rPr>
+          <w:b/>
+          <w:noProof/>
           <w:color w:val="4A86E8"/>
         </w:rPr>
         <w:drawing>
@@ -6993,6 +7016,747 @@
           </wp:inline>
         </w:drawing>
       </w:r>
+    </w:p>
+    <w:p>
+      <w:pPr>
+        <w:spacing w:line="240" w:lineRule="auto"/>
+        <w:ind w:firstLine="360"/>
+        <w:textAlignment w:val="baseline"/>
+        <w:rPr>
+          <w:b/>
+          <w:color w:val="4A86E8"/>
+        </w:rPr>
+      </w:pPr>
+    </w:p>
+    <w:p>
+      <w:pPr>
+        <w:numPr>
+          <w:ilvl w:val="1"/>
+          <w:numId w:val="35"/>
+        </w:numPr>
+        <w:spacing w:line="240" w:lineRule="auto"/>
+        <w:ind w:left="993" w:hanging="633"/>
+        <w:textAlignment w:val="baseline"/>
+        <w:rPr>
+          <w:lang w:val="en-US"/>
+        </w:rPr>
+      </w:pPr>
+      <w:proofErr w:type="spellStart"/>
+      <w:r>
+        <w:rPr>
+          <w:lang w:val="en-US"/>
+        </w:rPr>
+        <w:t>Selesai</w:t>
+      </w:r>
+      <w:proofErr w:type="spellEnd"/>
+      <w:r>
+        <w:rPr>
+          <w:lang w:val="en-US"/>
+        </w:rPr>
+        <w:t xml:space="preserve">. </w:t>
+      </w:r>
+      <w:proofErr w:type="spellStart"/>
+      <w:r>
+        <w:rPr>
+          <w:lang w:val="en-US"/>
+        </w:rPr>
+        <w:t>Untuk</w:t>
+      </w:r>
+      <w:proofErr w:type="spellEnd"/>
+      <w:r>
+        <w:rPr>
+          <w:lang w:val="en-US"/>
+        </w:rPr>
+        <w:t xml:space="preserve"> </w:t>
+      </w:r>
+      <w:proofErr w:type="spellStart"/>
+      <w:r>
+        <w:rPr>
+          <w:lang w:val="en-US"/>
+        </w:rPr>
+        <w:t>kode</w:t>
+      </w:r>
+      <w:proofErr w:type="spellEnd"/>
+      <w:r>
+        <w:rPr>
+          <w:lang w:val="en-US"/>
+        </w:rPr>
+        <w:t xml:space="preserve"> program yang </w:t>
+      </w:r>
+      <w:proofErr w:type="spellStart"/>
+      <w:r>
+        <w:rPr>
+          <w:lang w:val="en-US"/>
+        </w:rPr>
+        <w:t>lengkapnya</w:t>
+      </w:r>
+      <w:proofErr w:type="spellEnd"/>
+      <w:r>
+        <w:rPr>
+          <w:lang w:val="en-US"/>
+        </w:rPr>
+        <w:t xml:space="preserve"> </w:t>
+      </w:r>
+      <w:proofErr w:type="spellStart"/>
+      <w:r>
+        <w:rPr>
+          <w:lang w:val="en-US"/>
+        </w:rPr>
+        <w:t>bisa</w:t>
+      </w:r>
+      <w:proofErr w:type="spellEnd"/>
+      <w:r>
+        <w:rPr>
+          <w:lang w:val="en-US"/>
+        </w:rPr>
+        <w:t xml:space="preserve"> </w:t>
+      </w:r>
+      <w:proofErr w:type="spellStart"/>
+      <w:r>
+        <w:rPr>
+          <w:lang w:val="en-US"/>
+        </w:rPr>
+        <w:t>diakses</w:t>
+      </w:r>
+      <w:proofErr w:type="spellEnd"/>
+      <w:r>
+        <w:rPr>
+          <w:lang w:val="en-US"/>
+        </w:rPr>
+        <w:t xml:space="preserve"> di link </w:t>
+      </w:r>
+      <w:proofErr w:type="spellStart"/>
+      <w:r>
+        <w:rPr>
+          <w:lang w:val="en-US"/>
+        </w:rPr>
+        <w:t>github</w:t>
+      </w:r>
+      <w:proofErr w:type="spellEnd"/>
+      <w:r>
+        <w:rPr>
+          <w:lang w:val="en-US"/>
+        </w:rPr>
+        <w:t xml:space="preserve"> </w:t>
+      </w:r>
+      <w:proofErr w:type="spellStart"/>
+      <w:r>
+        <w:rPr>
+          <w:lang w:val="en-US"/>
+        </w:rPr>
+        <w:t>berikut</w:t>
+      </w:r>
+      <w:proofErr w:type="spellEnd"/>
+      <w:r>
+        <w:rPr>
+          <w:lang w:val="en-US"/>
+        </w:rPr>
+        <w:t xml:space="preserve">: </w:t>
+      </w:r>
+      <w:hyperlink r:id="rId29" w:history="1">
+        <w:r>
+          <w:rPr>
+            <w:rStyle w:val="Hyperlink"/>
+            <w:lang w:val="en-US"/>
+          </w:rPr>
+          <w:t>https://github.com/hakim-asrori/Pemrograman-Perangkat-Bergerak/tree/main/Tugas%20Praktikum%2011%20April%202022/authors</w:t>
+        </w:r>
+      </w:hyperlink>
+    </w:p>
+    <w:p>
+      <w:pPr>
+        <w:spacing w:line="240" w:lineRule="auto"/>
+        <w:textAlignment w:val="baseline"/>
+        <w:rPr>
+          <w:lang w:val="en-US"/>
+        </w:rPr>
+      </w:pPr>
+    </w:p>
+    <w:p>
+      <w:pPr>
+        <w:rPr>
+          <w:b/>
+          <w:bCs/>
+          <w:color w:val="000000"/>
+        </w:rPr>
+      </w:pPr>
+      <w:r>
+        <w:rPr>
+          <w:b/>
+          <w:bCs/>
+          <w:color w:val="000000"/>
+        </w:rPr>
+        <w:br w:type="page"/>
+      </w:r>
+    </w:p>
+    <w:p>
+      <w:pPr>
+        <w:spacing w:line="240" w:lineRule="auto"/>
+        <w:ind w:firstLine="360"/>
+        <w:textAlignment w:val="baseline"/>
+        <w:rPr>
+          <w:color w:val="000000"/>
+        </w:rPr>
+      </w:pPr>
+      <w:r>
+        <w:rPr>
+          <w:b/>
+          <w:bCs/>
+          <w:color w:val="000000"/>
+        </w:rPr>
+        <w:lastRenderedPageBreak/>
+        <w:t>Langkah-langkah praktikum Future, async, &amp; await</w:t>
+      </w:r>
+    </w:p>
+    <w:p>
+      <w:pPr>
+        <w:pStyle w:val="NormalWeb"/>
+        <w:spacing w:before="0" w:beforeAutospacing="0" w:after="0" w:afterAutospacing="0"/>
+        <w:textAlignment w:val="baseline"/>
+        <w:rPr>
+          <w:rFonts w:ascii="Arial" w:hAnsi="Arial" w:cs="Arial"/>
+          <w:color w:val="000000"/>
+          <w:sz w:val="22"/>
+          <w:szCs w:val="22"/>
+        </w:rPr>
+      </w:pPr>
+      <w:r>
+        <w:rPr>
+          <w:rFonts w:ascii="Arial" w:hAnsi="Arial" w:cs="Arial"/>
+          <w:color w:val="000000"/>
+          <w:sz w:val="22"/>
+          <w:szCs w:val="22"/>
+        </w:rPr>
+        <w:tab/>
+      </w:r>
+    </w:p>
+    <w:p>
+      <w:pPr>
+        <w:pStyle w:val="NormalWeb"/>
+        <w:spacing w:before="0" w:beforeAutospacing="0" w:after="0" w:afterAutospacing="0"/>
+        <w:ind w:firstLine="360"/>
+        <w:textAlignment w:val="baseline"/>
+        <w:rPr>
+          <w:rFonts w:ascii="Arial" w:hAnsi="Arial" w:cs="Arial"/>
+          <w:color w:val="000000"/>
+          <w:sz w:val="22"/>
+          <w:szCs w:val="22"/>
+        </w:rPr>
+      </w:pPr>
+      <w:r>
+        <w:rPr>
+          <w:rFonts w:ascii="Arial" w:hAnsi="Arial" w:cs="Arial"/>
+          <w:color w:val="000000"/>
+          <w:sz w:val="22"/>
+          <w:szCs w:val="22"/>
+        </w:rPr>
+        <w:t>Kode Program Future</w:t>
+      </w:r>
+      <w:r>
+        <w:rPr>
+          <w:rFonts w:ascii="Arial" w:hAnsi="Arial" w:cs="Arial"/>
+          <w:color w:val="000000"/>
+          <w:sz w:val="22"/>
+          <w:szCs w:val="22"/>
+        </w:rPr>
+        <w:t xml:space="preserve"> Bad</w:t>
+      </w:r>
+    </w:p>
+    <w:p>
+      <w:pPr>
+        <w:pStyle w:val="NormalWeb"/>
+        <w:spacing w:before="0" w:beforeAutospacing="0" w:after="0" w:afterAutospacing="0"/>
+        <w:ind w:firstLine="360"/>
+        <w:textAlignment w:val="baseline"/>
+        <w:rPr>
+          <w:b/>
+          <w:color w:val="4A86E8"/>
+        </w:rPr>
+      </w:pPr>
+      <w:r>
+        <w:rPr>
+          <w:b/>
+          <w:noProof/>
+          <w:color w:val="4A86E8"/>
+        </w:rPr>
+        <w:drawing>
+          <wp:inline distT="0" distB="0" distL="0" distR="0" wp14:anchorId="3FE65513" wp14:editId="13F002E5">
+            <wp:extent cx="2285734" cy="2222444"/>
+            <wp:effectExtent l="0" t="0" r="635" b="6985"/>
+            <wp:docPr id="2" name="Picture 2" descr="Text&#10;&#10;Description automatically generated"/>
+            <wp:cNvGraphicFramePr>
+              <a:graphicFrameLocks xmlns:a="http://schemas.openxmlformats.org/drawingml/2006/main" noChangeAspect="1"/>
+            </wp:cNvGraphicFramePr>
+            <a:graphic xmlns:a="http://schemas.openxmlformats.org/drawingml/2006/main">
+              <a:graphicData uri="http://schemas.openxmlformats.org/drawingml/2006/picture">
+                <pic:pic xmlns:pic="http://schemas.openxmlformats.org/drawingml/2006/picture">
+                  <pic:nvPicPr>
+                    <pic:cNvPr id="2" name="Picture 2" descr="Text&#10;&#10;Description automatically generated"/>
+                    <pic:cNvPicPr/>
+                  </pic:nvPicPr>
+                  <pic:blipFill>
+                    <a:blip r:embed="rId30"/>
+                    <a:stretch>
+                      <a:fillRect/>
+                    </a:stretch>
+                  </pic:blipFill>
+                  <pic:spPr>
+                    <a:xfrm>
+                      <a:off x="0" y="0"/>
+                      <a:ext cx="2290765" cy="2227335"/>
+                    </a:xfrm>
+                    <a:prstGeom prst="rect">
+                      <a:avLst/>
+                    </a:prstGeom>
+                  </pic:spPr>
+                </pic:pic>
+              </a:graphicData>
+            </a:graphic>
+          </wp:inline>
+        </w:drawing>
+      </w:r>
+    </w:p>
+    <w:p>
+      <w:pPr>
+        <w:pStyle w:val="NormalWeb"/>
+        <w:spacing w:before="0" w:beforeAutospacing="0" w:after="0" w:afterAutospacing="0"/>
+        <w:ind w:firstLine="360"/>
+        <w:textAlignment w:val="baseline"/>
+        <w:rPr>
+          <w:rFonts w:ascii="Arial" w:hAnsi="Arial" w:cs="Arial"/>
+          <w:color w:val="000000"/>
+          <w:sz w:val="22"/>
+          <w:szCs w:val="22"/>
+        </w:rPr>
+      </w:pPr>
+      <w:r>
+        <w:rPr>
+          <w:rFonts w:ascii="Arial" w:hAnsi="Arial" w:cs="Arial"/>
+          <w:color w:val="000000"/>
+          <w:sz w:val="22"/>
+          <w:szCs w:val="22"/>
+        </w:rPr>
+        <w:t>Hasil Kode Program Future Bad</w:t>
+      </w:r>
+    </w:p>
+    <w:p>
+      <w:pPr>
+        <w:pStyle w:val="NormalWeb"/>
+        <w:spacing w:before="0" w:beforeAutospacing="0" w:after="0" w:afterAutospacing="0"/>
+        <w:ind w:firstLine="360"/>
+        <w:textAlignment w:val="baseline"/>
+        <w:rPr>
+          <w:b/>
+          <w:color w:val="4A86E8"/>
+        </w:rPr>
+      </w:pPr>
+      <w:r>
+        <w:rPr>
+          <w:b/>
+          <w:noProof/>
+          <w:color w:val="4A86E8"/>
+        </w:rPr>
+        <w:drawing>
+          <wp:inline distT="0" distB="0" distL="0" distR="0" wp14:anchorId="7C9D463A" wp14:editId="389C1190">
+            <wp:extent cx="3639058" cy="733527"/>
+            <wp:effectExtent l="0" t="0" r="0" b="9525"/>
+            <wp:docPr id="4" name="Picture 4" descr="A picture containing graphical user interface&#10;&#10;Description automatically generated"/>
+            <wp:cNvGraphicFramePr>
+              <a:graphicFrameLocks xmlns:a="http://schemas.openxmlformats.org/drawingml/2006/main" noChangeAspect="1"/>
+            </wp:cNvGraphicFramePr>
+            <a:graphic xmlns:a="http://schemas.openxmlformats.org/drawingml/2006/main">
+              <a:graphicData uri="http://schemas.openxmlformats.org/drawingml/2006/picture">
+                <pic:pic xmlns:pic="http://schemas.openxmlformats.org/drawingml/2006/picture">
+                  <pic:nvPicPr>
+                    <pic:cNvPr id="4" name="Picture 4" descr="A picture containing graphical user interface&#10;&#10;Description automatically generated"/>
+                    <pic:cNvPicPr/>
+                  </pic:nvPicPr>
+                  <pic:blipFill>
+                    <a:blip r:embed="rId31"/>
+                    <a:stretch>
+                      <a:fillRect/>
+                    </a:stretch>
+                  </pic:blipFill>
+                  <pic:spPr>
+                    <a:xfrm>
+                      <a:off x="0" y="0"/>
+                      <a:ext cx="3639058" cy="733527"/>
+                    </a:xfrm>
+                    <a:prstGeom prst="rect">
+                      <a:avLst/>
+                    </a:prstGeom>
+                  </pic:spPr>
+                </pic:pic>
+              </a:graphicData>
+            </a:graphic>
+          </wp:inline>
+        </w:drawing>
+      </w:r>
+    </w:p>
+    <w:p>
+      <w:pPr>
+        <w:pStyle w:val="NormalWeb"/>
+        <w:spacing w:before="0" w:beforeAutospacing="0" w:after="0" w:afterAutospacing="0"/>
+        <w:ind w:firstLine="360"/>
+        <w:textAlignment w:val="baseline"/>
+        <w:rPr>
+          <w:b/>
+          <w:color w:val="4A86E8"/>
+        </w:rPr>
+      </w:pPr>
+    </w:p>
+    <w:p>
+      <w:pPr>
+        <w:pStyle w:val="NormalWeb"/>
+        <w:spacing w:before="0" w:beforeAutospacing="0" w:after="0" w:afterAutospacing="0"/>
+        <w:ind w:firstLine="360"/>
+        <w:textAlignment w:val="baseline"/>
+        <w:rPr>
+          <w:rFonts w:ascii="Arial" w:hAnsi="Arial" w:cs="Arial"/>
+          <w:color w:val="000000"/>
+          <w:sz w:val="22"/>
+          <w:szCs w:val="22"/>
+        </w:rPr>
+      </w:pPr>
+      <w:r>
+        <w:rPr>
+          <w:rFonts w:ascii="Arial" w:hAnsi="Arial" w:cs="Arial"/>
+          <w:color w:val="000000"/>
+          <w:sz w:val="22"/>
+          <w:szCs w:val="22"/>
+        </w:rPr>
+        <w:t>Kode Program Future Good</w:t>
+      </w:r>
+    </w:p>
+    <w:p>
+      <w:pPr>
+        <w:pStyle w:val="NormalWeb"/>
+        <w:spacing w:before="0" w:beforeAutospacing="0" w:after="0" w:afterAutospacing="0"/>
+        <w:ind w:firstLine="360"/>
+        <w:textAlignment w:val="baseline"/>
+        <w:rPr>
+          <w:rFonts w:ascii="Arial" w:hAnsi="Arial" w:cs="Arial"/>
+          <w:color w:val="000000"/>
+          <w:sz w:val="22"/>
+          <w:szCs w:val="22"/>
+        </w:rPr>
+      </w:pPr>
+      <w:r>
+        <w:rPr>
+          <w:rFonts w:ascii="Arial" w:hAnsi="Arial" w:cs="Arial"/>
+          <w:noProof/>
+          <w:color w:val="000000"/>
+          <w:sz w:val="22"/>
+          <w:szCs w:val="22"/>
+        </w:rPr>
+        <w:drawing>
+          <wp:inline distT="0" distB="0" distL="0" distR="0" wp14:anchorId="5B55E28F" wp14:editId="781478A7">
+            <wp:extent cx="5733415" cy="1596390"/>
+            <wp:effectExtent l="0" t="0" r="635" b="3810"/>
+            <wp:docPr id="5" name="Picture 5" descr="Text&#10;&#10;Description automatically generated"/>
+            <wp:cNvGraphicFramePr>
+              <a:graphicFrameLocks xmlns:a="http://schemas.openxmlformats.org/drawingml/2006/main" noChangeAspect="1"/>
+            </wp:cNvGraphicFramePr>
+            <a:graphic xmlns:a="http://schemas.openxmlformats.org/drawingml/2006/main">
+              <a:graphicData uri="http://schemas.openxmlformats.org/drawingml/2006/picture">
+                <pic:pic xmlns:pic="http://schemas.openxmlformats.org/drawingml/2006/picture">
+                  <pic:nvPicPr>
+                    <pic:cNvPr id="5" name="Picture 5" descr="Text&#10;&#10;Description automatically generated"/>
+                    <pic:cNvPicPr/>
+                  </pic:nvPicPr>
+                  <pic:blipFill>
+                    <a:blip r:embed="rId32"/>
+                    <a:stretch>
+                      <a:fillRect/>
+                    </a:stretch>
+                  </pic:blipFill>
+                  <pic:spPr>
+                    <a:xfrm>
+                      <a:off x="0" y="0"/>
+                      <a:ext cx="5733415" cy="1596390"/>
+                    </a:xfrm>
+                    <a:prstGeom prst="rect">
+                      <a:avLst/>
+                    </a:prstGeom>
+                  </pic:spPr>
+                </pic:pic>
+              </a:graphicData>
+            </a:graphic>
+          </wp:inline>
+        </w:drawing>
+      </w:r>
+    </w:p>
+    <w:p>
+      <w:pPr>
+        <w:pStyle w:val="NormalWeb"/>
+        <w:spacing w:before="0" w:beforeAutospacing="0" w:after="0" w:afterAutospacing="0"/>
+        <w:ind w:firstLine="360"/>
+        <w:textAlignment w:val="baseline"/>
+        <w:rPr>
+          <w:rFonts w:ascii="Arial" w:hAnsi="Arial" w:cs="Arial"/>
+          <w:color w:val="000000"/>
+          <w:sz w:val="22"/>
+          <w:szCs w:val="22"/>
+        </w:rPr>
+      </w:pPr>
+      <w:r>
+        <w:rPr>
+          <w:rFonts w:ascii="Arial" w:hAnsi="Arial" w:cs="Arial"/>
+          <w:color w:val="000000"/>
+          <w:sz w:val="22"/>
+          <w:szCs w:val="22"/>
+        </w:rPr>
+        <w:t>Hasil Kode Program Future Good</w:t>
+      </w:r>
+    </w:p>
+    <w:p>
+      <w:pPr>
+        <w:pStyle w:val="NormalWeb"/>
+        <w:spacing w:before="0" w:beforeAutospacing="0" w:after="0" w:afterAutospacing="0"/>
+        <w:ind w:firstLine="360"/>
+        <w:textAlignment w:val="baseline"/>
+        <w:rPr>
+          <w:rFonts w:ascii="Arial" w:hAnsi="Arial" w:cs="Arial"/>
+          <w:color w:val="000000"/>
+          <w:sz w:val="22"/>
+          <w:szCs w:val="22"/>
+        </w:rPr>
+      </w:pPr>
+      <w:r>
+        <w:rPr>
+          <w:rFonts w:ascii="Arial" w:hAnsi="Arial" w:cs="Arial"/>
+          <w:noProof/>
+          <w:color w:val="000000"/>
+          <w:sz w:val="22"/>
+          <w:szCs w:val="22"/>
+        </w:rPr>
+        <w:drawing>
+          <wp:inline distT="0" distB="0" distL="0" distR="0" wp14:anchorId="53F9971C" wp14:editId="292700A3">
+            <wp:extent cx="3400900" cy="943107"/>
+            <wp:effectExtent l="0" t="0" r="0" b="9525"/>
+            <wp:docPr id="6" name="Picture 6" descr="Text&#10;&#10;Description automatically generated"/>
+            <wp:cNvGraphicFramePr>
+              <a:graphicFrameLocks xmlns:a="http://schemas.openxmlformats.org/drawingml/2006/main" noChangeAspect="1"/>
+            </wp:cNvGraphicFramePr>
+            <a:graphic xmlns:a="http://schemas.openxmlformats.org/drawingml/2006/main">
+              <a:graphicData uri="http://schemas.openxmlformats.org/drawingml/2006/picture">
+                <pic:pic xmlns:pic="http://schemas.openxmlformats.org/drawingml/2006/picture">
+                  <pic:nvPicPr>
+                    <pic:cNvPr id="6" name="Picture 6" descr="Text&#10;&#10;Description automatically generated"/>
+                    <pic:cNvPicPr/>
+                  </pic:nvPicPr>
+                  <pic:blipFill>
+                    <a:blip r:embed="rId33"/>
+                    <a:stretch>
+                      <a:fillRect/>
+                    </a:stretch>
+                  </pic:blipFill>
+                  <pic:spPr>
+                    <a:xfrm>
+                      <a:off x="0" y="0"/>
+                      <a:ext cx="3400900" cy="943107"/>
+                    </a:xfrm>
+                    <a:prstGeom prst="rect">
+                      <a:avLst/>
+                    </a:prstGeom>
+                  </pic:spPr>
+                </pic:pic>
+              </a:graphicData>
+            </a:graphic>
+          </wp:inline>
+        </w:drawing>
+      </w:r>
+    </w:p>
+    <w:p>
+      <w:pPr>
+        <w:pStyle w:val="NormalWeb"/>
+        <w:spacing w:before="0" w:beforeAutospacing="0" w:after="0" w:afterAutospacing="0"/>
+        <w:ind w:firstLine="360"/>
+        <w:textAlignment w:val="baseline"/>
+        <w:rPr>
+          <w:rFonts w:ascii="Arial" w:hAnsi="Arial" w:cs="Arial"/>
+          <w:color w:val="000000"/>
+          <w:sz w:val="22"/>
+          <w:szCs w:val="22"/>
+        </w:rPr>
+      </w:pPr>
+    </w:p>
+    <w:p>
+      <w:pPr>
+        <w:pStyle w:val="NormalWeb"/>
+        <w:spacing w:before="0" w:beforeAutospacing="0" w:after="0" w:afterAutospacing="0"/>
+        <w:ind w:firstLine="360"/>
+        <w:textAlignment w:val="baseline"/>
+        <w:rPr>
+          <w:rFonts w:ascii="Arial" w:hAnsi="Arial" w:cs="Arial"/>
+          <w:color w:val="000000"/>
+          <w:sz w:val="22"/>
+          <w:szCs w:val="22"/>
+        </w:rPr>
+      </w:pPr>
+      <w:r>
+        <w:rPr>
+          <w:rFonts w:ascii="Arial" w:hAnsi="Arial" w:cs="Arial"/>
+          <w:color w:val="000000"/>
+          <w:sz w:val="22"/>
+          <w:szCs w:val="22"/>
+        </w:rPr>
+        <w:t>Kode Program Async &amp; Await</w:t>
+      </w:r>
+    </w:p>
+    <w:p>
+      <w:pPr>
+        <w:pStyle w:val="NormalWeb"/>
+        <w:spacing w:before="0" w:beforeAutospacing="0" w:after="0" w:afterAutospacing="0"/>
+        <w:ind w:firstLine="360"/>
+        <w:textAlignment w:val="baseline"/>
+        <w:rPr>
+          <w:rFonts w:ascii="Arial" w:hAnsi="Arial" w:cs="Arial"/>
+          <w:color w:val="000000"/>
+          <w:sz w:val="22"/>
+          <w:szCs w:val="22"/>
+        </w:rPr>
+      </w:pPr>
+      <w:r>
+        <w:rPr>
+          <w:rFonts w:ascii="Arial" w:hAnsi="Arial" w:cs="Arial"/>
+          <w:noProof/>
+          <w:color w:val="000000"/>
+          <w:sz w:val="22"/>
+          <w:szCs w:val="22"/>
+        </w:rPr>
+        <w:lastRenderedPageBreak/>
+        <w:drawing>
+          <wp:inline distT="0" distB="0" distL="0" distR="0" wp14:anchorId="329EFB4D" wp14:editId="49A6348F">
+            <wp:extent cx="5733415" cy="3869690"/>
+            <wp:effectExtent l="0" t="0" r="635" b="0"/>
+            <wp:docPr id="7" name="Picture 7" descr="Text&#10;&#10;Description automatically generated"/>
+            <wp:cNvGraphicFramePr>
+              <a:graphicFrameLocks xmlns:a="http://schemas.openxmlformats.org/drawingml/2006/main" noChangeAspect="1"/>
+            </wp:cNvGraphicFramePr>
+            <a:graphic xmlns:a="http://schemas.openxmlformats.org/drawingml/2006/main">
+              <a:graphicData uri="http://schemas.openxmlformats.org/drawingml/2006/picture">
+                <pic:pic xmlns:pic="http://schemas.openxmlformats.org/drawingml/2006/picture">
+                  <pic:nvPicPr>
+                    <pic:cNvPr id="7" name="Picture 7" descr="Text&#10;&#10;Description automatically generated"/>
+                    <pic:cNvPicPr/>
+                  </pic:nvPicPr>
+                  <pic:blipFill>
+                    <a:blip r:embed="rId34"/>
+                    <a:stretch>
+                      <a:fillRect/>
+                    </a:stretch>
+                  </pic:blipFill>
+                  <pic:spPr>
+                    <a:xfrm>
+                      <a:off x="0" y="0"/>
+                      <a:ext cx="5733415" cy="3869690"/>
+                    </a:xfrm>
+                    <a:prstGeom prst="rect">
+                      <a:avLst/>
+                    </a:prstGeom>
+                  </pic:spPr>
+                </pic:pic>
+              </a:graphicData>
+            </a:graphic>
+          </wp:inline>
+        </w:drawing>
+      </w:r>
+    </w:p>
+    <w:p>
+      <w:pPr>
+        <w:pStyle w:val="NormalWeb"/>
+        <w:spacing w:before="0" w:beforeAutospacing="0" w:after="0" w:afterAutospacing="0"/>
+        <w:ind w:firstLine="360"/>
+        <w:textAlignment w:val="baseline"/>
+        <w:rPr>
+          <w:rFonts w:ascii="Arial" w:hAnsi="Arial" w:cs="Arial"/>
+          <w:color w:val="000000"/>
+          <w:sz w:val="22"/>
+          <w:szCs w:val="22"/>
+        </w:rPr>
+      </w:pPr>
+      <w:r>
+        <w:rPr>
+          <w:rFonts w:ascii="Arial" w:hAnsi="Arial" w:cs="Arial"/>
+          <w:color w:val="000000"/>
+          <w:sz w:val="22"/>
+          <w:szCs w:val="22"/>
+        </w:rPr>
+        <w:t>Hasil Kode Program Async &amp; Await</w:t>
+      </w:r>
+    </w:p>
+    <w:p>
+      <w:pPr>
+        <w:pStyle w:val="NormalWeb"/>
+        <w:spacing w:before="0" w:beforeAutospacing="0" w:after="0" w:afterAutospacing="0"/>
+        <w:ind w:firstLine="360"/>
+        <w:textAlignment w:val="baseline"/>
+        <w:rPr>
+          <w:rFonts w:ascii="Arial" w:hAnsi="Arial" w:cs="Arial"/>
+          <w:color w:val="000000"/>
+          <w:sz w:val="22"/>
+          <w:szCs w:val="22"/>
+        </w:rPr>
+      </w:pPr>
+      <w:r>
+        <w:rPr>
+          <w:rFonts w:ascii="Arial" w:hAnsi="Arial" w:cs="Arial"/>
+          <w:noProof/>
+          <w:color w:val="000000"/>
+          <w:sz w:val="22"/>
+          <w:szCs w:val="22"/>
+        </w:rPr>
+        <w:drawing>
+          <wp:inline distT="0" distB="0" distL="0" distR="0" wp14:anchorId="3B66C98B" wp14:editId="714EA133">
+            <wp:extent cx="3372321" cy="1695687"/>
+            <wp:effectExtent l="0" t="0" r="0" b="0"/>
+            <wp:docPr id="8" name="Picture 8" descr="Graphical user interface, text, website&#10;&#10;Description automatically generated"/>
+            <wp:cNvGraphicFramePr>
+              <a:graphicFrameLocks xmlns:a="http://schemas.openxmlformats.org/drawingml/2006/main" noChangeAspect="1"/>
+            </wp:cNvGraphicFramePr>
+            <a:graphic xmlns:a="http://schemas.openxmlformats.org/drawingml/2006/main">
+              <a:graphicData uri="http://schemas.openxmlformats.org/drawingml/2006/picture">
+                <pic:pic xmlns:pic="http://schemas.openxmlformats.org/drawingml/2006/picture">
+                  <pic:nvPicPr>
+                    <pic:cNvPr id="8" name="Picture 8" descr="Graphical user interface, text, website&#10;&#10;Description automatically generated"/>
+                    <pic:cNvPicPr/>
+                  </pic:nvPicPr>
+                  <pic:blipFill>
+                    <a:blip r:embed="rId35"/>
+                    <a:stretch>
+                      <a:fillRect/>
+                    </a:stretch>
+                  </pic:blipFill>
+                  <pic:spPr>
+                    <a:xfrm>
+                      <a:off x="0" y="0"/>
+                      <a:ext cx="3372321" cy="1695687"/>
+                    </a:xfrm>
+                    <a:prstGeom prst="rect">
+                      <a:avLst/>
+                    </a:prstGeom>
+                  </pic:spPr>
+                </pic:pic>
+              </a:graphicData>
+            </a:graphic>
+          </wp:inline>
+        </w:drawing>
+      </w:r>
+    </w:p>
+    <w:p>
+      <w:pPr>
+        <w:pStyle w:val="NormalWeb"/>
+        <w:spacing w:before="0" w:beforeAutospacing="0" w:after="0" w:afterAutospacing="0"/>
+        <w:ind w:firstLine="360"/>
+        <w:textAlignment w:val="baseline"/>
+        <w:rPr>
+          <w:rFonts w:ascii="Arial" w:hAnsi="Arial" w:cs="Arial"/>
+          <w:color w:val="000000"/>
+          <w:sz w:val="22"/>
+          <w:szCs w:val="22"/>
+        </w:rPr>
+      </w:pPr>
       <w:r>
         <w:rPr>
           <w:b/>
@@ -7022,7 +7786,664 @@
         <w:t>Langkah dan Hasil Latihan</w:t>
       </w:r>
     </w:p>
-    <w:p/>
+    <w:p>
+      <w:pPr>
+        <w:jc w:val="both"/>
+        <w:rPr>
+          <w:bCs/>
+          <w:lang w:val="en-US"/>
+        </w:rPr>
+      </w:pPr>
+      <w:proofErr w:type="spellStart"/>
+      <w:r>
+        <w:rPr>
+          <w:bCs/>
+          <w:lang w:val="en-US"/>
+        </w:rPr>
+        <w:t>Berikut</w:t>
+      </w:r>
+      <w:proofErr w:type="spellEnd"/>
+      <w:r>
+        <w:rPr>
+          <w:bCs/>
+          <w:lang w:val="en-US"/>
+        </w:rPr>
+        <w:t xml:space="preserve"> </w:t>
+      </w:r>
+      <w:proofErr w:type="spellStart"/>
+      <w:r>
+        <w:rPr>
+          <w:bCs/>
+          <w:lang w:val="en-US"/>
+        </w:rPr>
+        <w:t>hasil</w:t>
+      </w:r>
+      <w:proofErr w:type="spellEnd"/>
+      <w:r>
+        <w:rPr>
+          <w:bCs/>
+          <w:lang w:val="en-US"/>
+        </w:rPr>
+        <w:t xml:space="preserve"> Latihan yang </w:t>
+      </w:r>
+      <w:proofErr w:type="spellStart"/>
+      <w:r>
+        <w:rPr>
+          <w:bCs/>
+          <w:lang w:val="en-US"/>
+        </w:rPr>
+        <w:t>sudah</w:t>
+      </w:r>
+      <w:proofErr w:type="spellEnd"/>
+      <w:r>
+        <w:rPr>
+          <w:bCs/>
+          <w:lang w:val="en-US"/>
+        </w:rPr>
+        <w:t xml:space="preserve"> </w:t>
+      </w:r>
+      <w:proofErr w:type="spellStart"/>
+      <w:r>
+        <w:rPr>
+          <w:bCs/>
+          <w:lang w:val="en-US"/>
+        </w:rPr>
+        <w:t>dibuat</w:t>
+      </w:r>
+      <w:proofErr w:type="spellEnd"/>
+      <w:r>
+        <w:rPr>
+          <w:bCs/>
+          <w:lang w:val="en-US"/>
+        </w:rPr>
+        <w:t xml:space="preserve"> </w:t>
+      </w:r>
+      <w:proofErr w:type="spellStart"/>
+      <w:r>
+        <w:rPr>
+          <w:bCs/>
+          <w:lang w:val="en-US"/>
+        </w:rPr>
+        <w:t>dimana</w:t>
+      </w:r>
+      <w:proofErr w:type="spellEnd"/>
+      <w:r>
+        <w:rPr>
+          <w:bCs/>
+          <w:lang w:val="en-US"/>
+        </w:rPr>
+        <w:t xml:space="preserve"> </w:t>
+      </w:r>
+      <w:proofErr w:type="spellStart"/>
+      <w:r>
+        <w:rPr>
+          <w:bCs/>
+          <w:lang w:val="en-US"/>
+        </w:rPr>
+        <w:t>datanya</w:t>
+      </w:r>
+      <w:proofErr w:type="spellEnd"/>
+      <w:r>
+        <w:rPr>
+          <w:bCs/>
+          <w:lang w:val="en-US"/>
+        </w:rPr>
+        <w:t xml:space="preserve"> </w:t>
+      </w:r>
+      <w:proofErr w:type="spellStart"/>
+      <w:r>
+        <w:rPr>
+          <w:bCs/>
+          <w:lang w:val="en-US"/>
+        </w:rPr>
+        <w:t>menggunakan</w:t>
+      </w:r>
+      <w:proofErr w:type="spellEnd"/>
+      <w:r>
+        <w:rPr>
+          <w:bCs/>
+          <w:lang w:val="en-US"/>
+        </w:rPr>
+        <w:t xml:space="preserve"> API yang </w:t>
+      </w:r>
+      <w:proofErr w:type="spellStart"/>
+      <w:r>
+        <w:rPr>
+          <w:bCs/>
+          <w:lang w:val="en-US"/>
+        </w:rPr>
+        <w:t>sudah</w:t>
+      </w:r>
+      <w:proofErr w:type="spellEnd"/>
+      <w:r>
+        <w:rPr>
+          <w:bCs/>
+          <w:lang w:val="en-US"/>
+        </w:rPr>
+        <w:t xml:space="preserve"> </w:t>
+      </w:r>
+      <w:proofErr w:type="spellStart"/>
+      <w:r>
+        <w:rPr>
+          <w:bCs/>
+          <w:lang w:val="en-US"/>
+        </w:rPr>
+        <w:t>dibuat</w:t>
+      </w:r>
+      <w:proofErr w:type="spellEnd"/>
+      <w:r>
+        <w:rPr>
+          <w:bCs/>
+          <w:lang w:val="en-US"/>
+        </w:rPr>
+        <w:t xml:space="preserve"> </w:t>
+      </w:r>
+      <w:proofErr w:type="spellStart"/>
+      <w:r>
+        <w:rPr>
+          <w:bCs/>
+          <w:lang w:val="en-US"/>
+        </w:rPr>
+        <w:t>dipraktikum</w:t>
+      </w:r>
+      <w:proofErr w:type="spellEnd"/>
+      <w:r>
+        <w:rPr>
+          <w:bCs/>
+          <w:lang w:val="en-US"/>
+        </w:rPr>
+        <w:t xml:space="preserve">, </w:t>
+      </w:r>
+      <w:proofErr w:type="spellStart"/>
+      <w:r>
+        <w:rPr>
+          <w:bCs/>
+          <w:lang w:val="en-US"/>
+        </w:rPr>
+        <w:t>untuk</w:t>
+      </w:r>
+      <w:proofErr w:type="spellEnd"/>
+      <w:r>
+        <w:rPr>
+          <w:bCs/>
+          <w:lang w:val="en-US"/>
+        </w:rPr>
+        <w:t xml:space="preserve"> </w:t>
+      </w:r>
+      <w:proofErr w:type="spellStart"/>
+      <w:r>
+        <w:rPr>
+          <w:bCs/>
+          <w:lang w:val="en-US"/>
+        </w:rPr>
+        <w:t>kode</w:t>
+      </w:r>
+      <w:proofErr w:type="spellEnd"/>
+      <w:r>
+        <w:rPr>
+          <w:bCs/>
+          <w:lang w:val="en-US"/>
+        </w:rPr>
+        <w:t xml:space="preserve"> program </w:t>
+      </w:r>
+      <w:proofErr w:type="spellStart"/>
+      <w:r>
+        <w:rPr>
+          <w:bCs/>
+          <w:lang w:val="en-US"/>
+        </w:rPr>
+        <w:t>dari</w:t>
+      </w:r>
+      <w:proofErr w:type="spellEnd"/>
+      <w:r>
+        <w:rPr>
+          <w:bCs/>
+          <w:lang w:val="en-US"/>
+        </w:rPr>
+        <w:t xml:space="preserve"> flutter </w:t>
+      </w:r>
+      <w:proofErr w:type="spellStart"/>
+      <w:r>
+        <w:rPr>
+          <w:bCs/>
+          <w:lang w:val="en-US"/>
+        </w:rPr>
+        <w:t>nya</w:t>
+      </w:r>
+      <w:proofErr w:type="spellEnd"/>
+      <w:r>
+        <w:rPr>
+          <w:bCs/>
+          <w:lang w:val="en-US"/>
+        </w:rPr>
+        <w:t xml:space="preserve"> </w:t>
+      </w:r>
+      <w:proofErr w:type="spellStart"/>
+      <w:r>
+        <w:rPr>
+          <w:bCs/>
+          <w:lang w:val="en-US"/>
+        </w:rPr>
+        <w:t>sendiri</w:t>
+      </w:r>
+      <w:proofErr w:type="spellEnd"/>
+      <w:r>
+        <w:rPr>
+          <w:bCs/>
+          <w:lang w:val="en-US"/>
+        </w:rPr>
+        <w:t xml:space="preserve"> </w:t>
+      </w:r>
+      <w:proofErr w:type="spellStart"/>
+      <w:r>
+        <w:rPr>
+          <w:bCs/>
+          <w:lang w:val="en-US"/>
+        </w:rPr>
+        <w:t>sudah</w:t>
+      </w:r>
+      <w:proofErr w:type="spellEnd"/>
+      <w:r>
+        <w:rPr>
+          <w:bCs/>
+          <w:lang w:val="en-US"/>
+        </w:rPr>
+        <w:t xml:space="preserve"> </w:t>
+      </w:r>
+      <w:proofErr w:type="spellStart"/>
+      <w:r>
+        <w:rPr>
+          <w:bCs/>
+          <w:lang w:val="en-US"/>
+        </w:rPr>
+        <w:t>tersedia</w:t>
+      </w:r>
+      <w:proofErr w:type="spellEnd"/>
+      <w:r>
+        <w:rPr>
+          <w:bCs/>
+          <w:lang w:val="en-US"/>
+        </w:rPr>
+        <w:t xml:space="preserve"> </w:t>
+      </w:r>
+      <w:proofErr w:type="spellStart"/>
+      <w:r>
+        <w:rPr>
+          <w:bCs/>
+          <w:lang w:val="en-US"/>
+        </w:rPr>
+        <w:t>digithub</w:t>
+      </w:r>
+      <w:proofErr w:type="spellEnd"/>
+      <w:r>
+        <w:rPr>
+          <w:bCs/>
+          <w:lang w:val="en-US"/>
+        </w:rPr>
+        <w:t xml:space="preserve">. </w:t>
+      </w:r>
+      <w:proofErr w:type="spellStart"/>
+      <w:r>
+        <w:rPr>
+          <w:bCs/>
+          <w:lang w:val="en-US"/>
+        </w:rPr>
+        <w:t>Berikut</w:t>
+      </w:r>
+      <w:proofErr w:type="spellEnd"/>
+      <w:r>
+        <w:rPr>
+          <w:bCs/>
+          <w:lang w:val="en-US"/>
+        </w:rPr>
+        <w:t xml:space="preserve"> link </w:t>
+      </w:r>
+      <w:proofErr w:type="spellStart"/>
+      <w:r>
+        <w:rPr>
+          <w:bCs/>
+          <w:lang w:val="en-US"/>
+        </w:rPr>
+        <w:t>nya</w:t>
+      </w:r>
+      <w:proofErr w:type="spellEnd"/>
+      <w:r>
+        <w:rPr>
+          <w:bCs/>
+          <w:lang w:val="en-US"/>
+        </w:rPr>
+        <w:t>:</w:t>
+      </w:r>
+    </w:p>
+    <w:p>
+      <w:pPr>
+        <w:jc w:val="both"/>
+        <w:rPr>
+          <w:bCs/>
+          <w:lang w:val="en-US"/>
+        </w:rPr>
+      </w:pPr>
+      <w:hyperlink r:id="rId36" w:history="1">
+        <w:r>
+          <w:rPr>
+            <w:rStyle w:val="Hyperlink"/>
+            <w:bCs/>
+            <w:lang w:val="en-US"/>
+          </w:rPr>
+          <w:t>https://github.com/hakim-asrori/Pemrograman-Perangkat-Bergerak/tree/main/Tugas%20Praktikum%2014%20April%202022/crud_api</w:t>
+        </w:r>
+      </w:hyperlink>
+    </w:p>
+    <w:p>
+      <w:pPr>
+        <w:jc w:val="both"/>
+        <w:rPr>
+          <w:bCs/>
+          <w:lang w:val="en-US"/>
+        </w:rPr>
+      </w:pPr>
+    </w:p>
+    <w:p>
+      <w:pPr>
+        <w:rPr>
+          <w:b/>
+          <w:color w:val="4A86E8"/>
+        </w:rPr>
+      </w:pPr>
+      <w:r>
+        <w:rPr>
+          <w:noProof/>
+        </w:rPr>
+        <w:drawing>
+          <wp:inline distT="0" distB="0" distL="0" distR="0" wp14:anchorId="547EE1F7" wp14:editId="22AF9121">
+            <wp:extent cx="1573702" cy="3587116"/>
+            <wp:effectExtent l="0" t="0" r="7620" b="0"/>
+            <wp:docPr id="10" name="Picture 10" descr="Graphical user interface, application, Teams&#10;&#10;Description automatically generated"/>
+            <wp:cNvGraphicFramePr>
+              <a:graphicFrameLocks xmlns:a="http://schemas.openxmlformats.org/drawingml/2006/main" noChangeAspect="1"/>
+            </wp:cNvGraphicFramePr>
+            <a:graphic xmlns:a="http://schemas.openxmlformats.org/drawingml/2006/main">
+              <a:graphicData uri="http://schemas.openxmlformats.org/drawingml/2006/picture">
+                <pic:pic xmlns:pic="http://schemas.openxmlformats.org/drawingml/2006/picture">
+                  <pic:nvPicPr>
+                    <pic:cNvPr id="10" name="Picture 10" descr="Graphical user interface, application, Teams&#10;&#10;Description automatically generated"/>
+                    <pic:cNvPicPr>
+                      <a:picLocks noChangeAspect="1" noChangeArrowheads="1"/>
+                    </pic:cNvPicPr>
+                  </pic:nvPicPr>
+                  <pic:blipFill>
+                    <a:blip r:embed="rId37" cstate="print">
+                      <a:extLst>
+                        <a:ext uri="{28A0092B-C50C-407E-A947-70E740481C1C}">
+                          <a14:useLocalDpi xmlns:a14="http://schemas.microsoft.com/office/drawing/2010/main" val="0"/>
+                        </a:ext>
+                      </a:extLst>
+                    </a:blip>
+                    <a:srcRect/>
+                    <a:stretch>
+                      <a:fillRect/>
+                    </a:stretch>
+                  </pic:blipFill>
+                  <pic:spPr bwMode="auto">
+                    <a:xfrm>
+                      <a:off x="0" y="0"/>
+                      <a:ext cx="1575180" cy="3590485"/>
+                    </a:xfrm>
+                    <a:prstGeom prst="rect">
+                      <a:avLst/>
+                    </a:prstGeom>
+                    <a:noFill/>
+                    <a:ln>
+                      <a:noFill/>
+                    </a:ln>
+                  </pic:spPr>
+                </pic:pic>
+              </a:graphicData>
+            </a:graphic>
+          </wp:inline>
+        </w:drawing>
+      </w:r>
+    </w:p>
+    <w:p>
+      <w:pPr>
+        <w:rPr>
+          <w:b/>
+          <w:color w:val="4A86E8"/>
+        </w:rPr>
+      </w:pPr>
+      <w:r>
+        <w:rPr>
+          <w:noProof/>
+        </w:rPr>
+        <w:lastRenderedPageBreak/>
+        <w:drawing>
+          <wp:inline distT="0" distB="0" distL="0" distR="0" wp14:anchorId="445F7502" wp14:editId="1D189549">
+            <wp:extent cx="1573037" cy="3585600"/>
+            <wp:effectExtent l="0" t="0" r="8255" b="0"/>
+            <wp:docPr id="14" name="Picture 14" descr="Graphical user interface, application&#10;&#10;Description automatically generated"/>
+            <wp:cNvGraphicFramePr>
+              <a:graphicFrameLocks xmlns:a="http://schemas.openxmlformats.org/drawingml/2006/main" noChangeAspect="1"/>
+            </wp:cNvGraphicFramePr>
+            <a:graphic xmlns:a="http://schemas.openxmlformats.org/drawingml/2006/main">
+              <a:graphicData uri="http://schemas.openxmlformats.org/drawingml/2006/picture">
+                <pic:pic xmlns:pic="http://schemas.openxmlformats.org/drawingml/2006/picture">
+                  <pic:nvPicPr>
+                    <pic:cNvPr id="14" name="Picture 14" descr="Graphical user interface, application&#10;&#10;Description automatically generated"/>
+                    <pic:cNvPicPr>
+                      <a:picLocks noChangeAspect="1" noChangeArrowheads="1"/>
+                    </pic:cNvPicPr>
+                  </pic:nvPicPr>
+                  <pic:blipFill>
+                    <a:blip r:embed="rId38" cstate="print">
+                      <a:extLst>
+                        <a:ext uri="{28A0092B-C50C-407E-A947-70E740481C1C}">
+                          <a14:useLocalDpi xmlns:a14="http://schemas.microsoft.com/office/drawing/2010/main" val="0"/>
+                        </a:ext>
+                      </a:extLst>
+                    </a:blip>
+                    <a:srcRect/>
+                    <a:stretch>
+                      <a:fillRect/>
+                    </a:stretch>
+                  </pic:blipFill>
+                  <pic:spPr bwMode="auto">
+                    <a:xfrm>
+                      <a:off x="0" y="0"/>
+                      <a:ext cx="1573037" cy="3585600"/>
+                    </a:xfrm>
+                    <a:prstGeom prst="rect">
+                      <a:avLst/>
+                    </a:prstGeom>
+                    <a:noFill/>
+                    <a:ln>
+                      <a:noFill/>
+                    </a:ln>
+                  </pic:spPr>
+                </pic:pic>
+              </a:graphicData>
+            </a:graphic>
+          </wp:inline>
+        </w:drawing>
+      </w:r>
+    </w:p>
+    <w:p>
+      <w:pPr>
+        <w:rPr>
+          <w:b/>
+          <w:color w:val="4A86E8"/>
+        </w:rPr>
+      </w:pPr>
+      <w:r>
+        <w:rPr>
+          <w:noProof/>
+        </w:rPr>
+        <w:drawing>
+          <wp:inline distT="0" distB="0" distL="0" distR="0" wp14:anchorId="5323D6E7" wp14:editId="20F83D67">
+            <wp:extent cx="1573037" cy="3585600"/>
+            <wp:effectExtent l="0" t="0" r="8255" b="0"/>
+            <wp:docPr id="30" name="Picture 30" descr="Graphical user interface, application&#10;&#10;Description automatically generated"/>
+            <wp:cNvGraphicFramePr>
+              <a:graphicFrameLocks xmlns:a="http://schemas.openxmlformats.org/drawingml/2006/main" noChangeAspect="1"/>
+            </wp:cNvGraphicFramePr>
+            <a:graphic xmlns:a="http://schemas.openxmlformats.org/drawingml/2006/main">
+              <a:graphicData uri="http://schemas.openxmlformats.org/drawingml/2006/picture">
+                <pic:pic xmlns:pic="http://schemas.openxmlformats.org/drawingml/2006/picture">
+                  <pic:nvPicPr>
+                    <pic:cNvPr id="30" name="Picture 30" descr="Graphical user interface, application&#10;&#10;Description automatically generated"/>
+                    <pic:cNvPicPr>
+                      <a:picLocks noChangeAspect="1" noChangeArrowheads="1"/>
+                    </pic:cNvPicPr>
+                  </pic:nvPicPr>
+                  <pic:blipFill>
+                    <a:blip r:embed="rId39" cstate="print">
+                      <a:extLst>
+                        <a:ext uri="{28A0092B-C50C-407E-A947-70E740481C1C}">
+                          <a14:useLocalDpi xmlns:a14="http://schemas.microsoft.com/office/drawing/2010/main" val="0"/>
+                        </a:ext>
+                      </a:extLst>
+                    </a:blip>
+                    <a:srcRect/>
+                    <a:stretch>
+                      <a:fillRect/>
+                    </a:stretch>
+                  </pic:blipFill>
+                  <pic:spPr bwMode="auto">
+                    <a:xfrm>
+                      <a:off x="0" y="0"/>
+                      <a:ext cx="1573037" cy="3585600"/>
+                    </a:xfrm>
+                    <a:prstGeom prst="rect">
+                      <a:avLst/>
+                    </a:prstGeom>
+                    <a:noFill/>
+                    <a:ln>
+                      <a:noFill/>
+                    </a:ln>
+                  </pic:spPr>
+                </pic:pic>
+              </a:graphicData>
+            </a:graphic>
+          </wp:inline>
+        </w:drawing>
+      </w:r>
+    </w:p>
+    <w:p>
+      <w:pPr>
+        <w:rPr>
+          <w:b/>
+          <w:color w:val="4A86E8"/>
+        </w:rPr>
+      </w:pPr>
+      <w:r>
+        <w:rPr>
+          <w:noProof/>
+        </w:rPr>
+        <w:lastRenderedPageBreak/>
+        <w:drawing>
+          <wp:inline distT="0" distB="0" distL="0" distR="0" wp14:anchorId="6E5857F4" wp14:editId="4E332D0B">
+            <wp:extent cx="1573037" cy="3585600"/>
+            <wp:effectExtent l="0" t="0" r="8255" b="0"/>
+            <wp:docPr id="31" name="Picture 31" descr="Graphical user interface, application, Teams&#10;&#10;Description automatically generated"/>
+            <wp:cNvGraphicFramePr>
+              <a:graphicFrameLocks xmlns:a="http://schemas.openxmlformats.org/drawingml/2006/main" noChangeAspect="1"/>
+            </wp:cNvGraphicFramePr>
+            <a:graphic xmlns:a="http://schemas.openxmlformats.org/drawingml/2006/main">
+              <a:graphicData uri="http://schemas.openxmlformats.org/drawingml/2006/picture">
+                <pic:pic xmlns:pic="http://schemas.openxmlformats.org/drawingml/2006/picture">
+                  <pic:nvPicPr>
+                    <pic:cNvPr id="31" name="Picture 31" descr="Graphical user interface, application, Teams&#10;&#10;Description automatically generated"/>
+                    <pic:cNvPicPr>
+                      <a:picLocks noChangeAspect="1" noChangeArrowheads="1"/>
+                    </pic:cNvPicPr>
+                  </pic:nvPicPr>
+                  <pic:blipFill>
+                    <a:blip r:embed="rId40" cstate="print">
+                      <a:extLst>
+                        <a:ext uri="{28A0092B-C50C-407E-A947-70E740481C1C}">
+                          <a14:useLocalDpi xmlns:a14="http://schemas.microsoft.com/office/drawing/2010/main" val="0"/>
+                        </a:ext>
+                      </a:extLst>
+                    </a:blip>
+                    <a:srcRect/>
+                    <a:stretch>
+                      <a:fillRect/>
+                    </a:stretch>
+                  </pic:blipFill>
+                  <pic:spPr bwMode="auto">
+                    <a:xfrm>
+                      <a:off x="0" y="0"/>
+                      <a:ext cx="1573037" cy="3585600"/>
+                    </a:xfrm>
+                    <a:prstGeom prst="rect">
+                      <a:avLst/>
+                    </a:prstGeom>
+                    <a:noFill/>
+                    <a:ln>
+                      <a:noFill/>
+                    </a:ln>
+                  </pic:spPr>
+                </pic:pic>
+              </a:graphicData>
+            </a:graphic>
+          </wp:inline>
+        </w:drawing>
+      </w:r>
+    </w:p>
+    <w:p>
+      <w:r>
+        <w:rPr>
+          <w:noProof/>
+        </w:rPr>
+        <w:drawing>
+          <wp:inline distT="0" distB="0" distL="0" distR="0" wp14:anchorId="1C53CD26" wp14:editId="55F1EF96">
+            <wp:extent cx="1573037" cy="3585600"/>
+            <wp:effectExtent l="0" t="0" r="8255" b="0"/>
+            <wp:docPr id="32" name="Picture 32" descr="Graphical user interface, application&#10;&#10;Description automatically generated"/>
+            <wp:cNvGraphicFramePr>
+              <a:graphicFrameLocks xmlns:a="http://schemas.openxmlformats.org/drawingml/2006/main" noChangeAspect="1"/>
+            </wp:cNvGraphicFramePr>
+            <a:graphic xmlns:a="http://schemas.openxmlformats.org/drawingml/2006/main">
+              <a:graphicData uri="http://schemas.openxmlformats.org/drawingml/2006/picture">
+                <pic:pic xmlns:pic="http://schemas.openxmlformats.org/drawingml/2006/picture">
+                  <pic:nvPicPr>
+                    <pic:cNvPr id="32" name="Picture 32" descr="Graphical user interface, application&#10;&#10;Description automatically generated"/>
+                    <pic:cNvPicPr>
+                      <a:picLocks noChangeAspect="1" noChangeArrowheads="1"/>
+                    </pic:cNvPicPr>
+                  </pic:nvPicPr>
+                  <pic:blipFill>
+                    <a:blip r:embed="rId41" cstate="print">
+                      <a:extLst>
+                        <a:ext uri="{28A0092B-C50C-407E-A947-70E740481C1C}">
+                          <a14:useLocalDpi xmlns:a14="http://schemas.microsoft.com/office/drawing/2010/main" val="0"/>
+                        </a:ext>
+                      </a:extLst>
+                    </a:blip>
+                    <a:srcRect/>
+                    <a:stretch>
+                      <a:fillRect/>
+                    </a:stretch>
+                  </pic:blipFill>
+                  <pic:spPr bwMode="auto">
+                    <a:xfrm>
+                      <a:off x="0" y="0"/>
+                      <a:ext cx="1573037" cy="3585600"/>
+                    </a:xfrm>
+                    <a:prstGeom prst="rect">
+                      <a:avLst/>
+                    </a:prstGeom>
+                    <a:noFill/>
+                    <a:ln>
+                      <a:noFill/>
+                    </a:ln>
+                  </pic:spPr>
+                </pic:pic>
+              </a:graphicData>
+            </a:graphic>
+          </wp:inline>
+        </w:drawing>
+      </w:r>
+    </w:p>
     <w:p>
       <w:pPr>
         <w:rPr>
@@ -7056,10 +8477,455 @@
           <w:color w:val="4A86E8"/>
         </w:rPr>
         <w:lastRenderedPageBreak/>
-        <w:t>Hasil dan Penjelasan Tugas</w:t>
+        <w:t>Hasil dan Tugas</w:t>
       </w:r>
     </w:p>
-    <w:p/>
+    <w:p>
+      <w:pPr>
+        <w:numPr>
+          <w:ilvl w:val="0"/>
+          <w:numId w:val="38"/>
+        </w:numPr>
+        <w:spacing w:line="240" w:lineRule="auto"/>
+        <w:textAlignment w:val="baseline"/>
+        <w:rPr>
+          <w:rFonts w:eastAsia="Times New Roman"/>
+          <w:color w:val="000000"/>
+          <w:lang w:val="en-ID"/>
+        </w:rPr>
+      </w:pPr>
+      <w:proofErr w:type="spellStart"/>
+      <w:r>
+        <w:rPr>
+          <w:rFonts w:eastAsia="Times New Roman"/>
+          <w:color w:val="000000"/>
+          <w:lang w:val="en-ID"/>
+        </w:rPr>
+        <w:t>Integrasikan</w:t>
+      </w:r>
+      <w:proofErr w:type="spellEnd"/>
+      <w:r>
+        <w:rPr>
+          <w:rFonts w:eastAsia="Times New Roman"/>
+          <w:color w:val="000000"/>
+          <w:lang w:val="en-ID"/>
+        </w:rPr>
+        <w:t xml:space="preserve"> </w:t>
+      </w:r>
+      <w:proofErr w:type="spellStart"/>
+      <w:r>
+        <w:rPr>
+          <w:rFonts w:eastAsia="Times New Roman"/>
+          <w:color w:val="000000"/>
+          <w:lang w:val="en-ID"/>
+        </w:rPr>
+        <w:t>ke</w:t>
+      </w:r>
+      <w:proofErr w:type="spellEnd"/>
+      <w:r>
+        <w:rPr>
+          <w:rFonts w:eastAsia="Times New Roman"/>
+          <w:color w:val="000000"/>
+          <w:lang w:val="en-ID"/>
+        </w:rPr>
+        <w:t xml:space="preserve"> </w:t>
+      </w:r>
+      <w:proofErr w:type="spellStart"/>
+      <w:r>
+        <w:rPr>
+          <w:rFonts w:eastAsia="Times New Roman"/>
+          <w:color w:val="000000"/>
+          <w:lang w:val="en-ID"/>
+        </w:rPr>
+        <w:t>mata</w:t>
+      </w:r>
+      <w:proofErr w:type="spellEnd"/>
+      <w:r>
+        <w:rPr>
+          <w:rFonts w:eastAsia="Times New Roman"/>
+          <w:color w:val="000000"/>
+          <w:lang w:val="en-ID"/>
+        </w:rPr>
+        <w:t xml:space="preserve"> </w:t>
+      </w:r>
+      <w:proofErr w:type="spellStart"/>
+      <w:r>
+        <w:rPr>
+          <w:rFonts w:eastAsia="Times New Roman"/>
+          <w:color w:val="000000"/>
+          <w:lang w:val="en-ID"/>
+        </w:rPr>
+        <w:t>kuliah</w:t>
+      </w:r>
+      <w:proofErr w:type="spellEnd"/>
+      <w:r>
+        <w:rPr>
+          <w:rFonts w:eastAsia="Times New Roman"/>
+          <w:color w:val="000000"/>
+          <w:lang w:val="en-ID"/>
+        </w:rPr>
+        <w:t xml:space="preserve"> </w:t>
+      </w:r>
+      <w:proofErr w:type="spellStart"/>
+      <w:r>
+        <w:rPr>
+          <w:rFonts w:eastAsia="Times New Roman"/>
+          <w:color w:val="000000"/>
+          <w:lang w:val="en-ID"/>
+        </w:rPr>
+        <w:t>proyek</w:t>
+      </w:r>
+      <w:proofErr w:type="spellEnd"/>
+    </w:p>
+    <w:p>
+      <w:pPr>
+        <w:pStyle w:val="ListParagraph"/>
+        <w:numPr>
+          <w:ilvl w:val="0"/>
+          <w:numId w:val="40"/>
+        </w:numPr>
+        <w:spacing w:line="240" w:lineRule="auto"/>
+        <w:ind w:left="1134"/>
+        <w:textAlignment w:val="baseline"/>
+        <w:rPr>
+          <w:rFonts w:eastAsia="Times New Roman"/>
+          <w:color w:val="000000"/>
+          <w:lang w:val="en-ID"/>
+        </w:rPr>
+      </w:pPr>
+      <w:proofErr w:type="spellStart"/>
+      <w:r>
+        <w:rPr>
+          <w:rFonts w:eastAsia="Times New Roman"/>
+          <w:color w:val="000000"/>
+          <w:lang w:val="en-ID"/>
+        </w:rPr>
+        <w:t>Perubahan</w:t>
+      </w:r>
+      <w:proofErr w:type="spellEnd"/>
+      <w:r>
+        <w:rPr>
+          <w:rFonts w:eastAsia="Times New Roman"/>
+          <w:color w:val="000000"/>
+          <w:lang w:val="en-ID"/>
+        </w:rPr>
+        <w:t xml:space="preserve"> </w:t>
+      </w:r>
+      <w:proofErr w:type="spellStart"/>
+      <w:r>
+        <w:rPr>
+          <w:rFonts w:eastAsia="Times New Roman"/>
+          <w:color w:val="000000"/>
+          <w:lang w:val="en-ID"/>
+        </w:rPr>
+        <w:t>kode</w:t>
+      </w:r>
+      <w:proofErr w:type="spellEnd"/>
+      <w:r>
+        <w:rPr>
+          <w:rFonts w:eastAsia="Times New Roman"/>
+          <w:color w:val="000000"/>
+          <w:lang w:val="en-ID"/>
+        </w:rPr>
+        <w:t xml:space="preserve"> program </w:t>
+      </w:r>
+      <w:proofErr w:type="spellStart"/>
+      <w:r>
+        <w:rPr>
+          <w:rFonts w:eastAsia="Times New Roman"/>
+          <w:color w:val="000000"/>
+          <w:lang w:val="en-ID"/>
+        </w:rPr>
+        <w:t>harus</w:t>
+      </w:r>
+      <w:proofErr w:type="spellEnd"/>
+      <w:r>
+        <w:rPr>
+          <w:rFonts w:eastAsia="Times New Roman"/>
+          <w:color w:val="000000"/>
+          <w:lang w:val="en-ID"/>
+        </w:rPr>
+        <w:t xml:space="preserve"> </w:t>
+      </w:r>
+      <w:proofErr w:type="spellStart"/>
+      <w:r>
+        <w:rPr>
+          <w:rFonts w:eastAsia="Times New Roman"/>
+          <w:color w:val="000000"/>
+          <w:lang w:val="en-ID"/>
+        </w:rPr>
+        <w:t>dapat</w:t>
+      </w:r>
+      <w:proofErr w:type="spellEnd"/>
+      <w:r>
+        <w:rPr>
+          <w:rFonts w:eastAsia="Times New Roman"/>
+          <w:color w:val="000000"/>
+          <w:lang w:val="en-ID"/>
+        </w:rPr>
+        <w:t xml:space="preserve"> </w:t>
+      </w:r>
+      <w:proofErr w:type="spellStart"/>
+      <w:r>
+        <w:rPr>
+          <w:rFonts w:eastAsia="Times New Roman"/>
+          <w:color w:val="000000"/>
+          <w:lang w:val="en-ID"/>
+        </w:rPr>
+        <w:t>terlacak</w:t>
+      </w:r>
+      <w:proofErr w:type="spellEnd"/>
+      <w:r>
+        <w:rPr>
+          <w:rFonts w:eastAsia="Times New Roman"/>
+          <w:color w:val="000000"/>
+          <w:lang w:val="en-ID"/>
+        </w:rPr>
+        <w:t xml:space="preserve"> pada </w:t>
+      </w:r>
+      <w:proofErr w:type="spellStart"/>
+      <w:r>
+        <w:rPr>
+          <w:rFonts w:eastAsia="Times New Roman"/>
+          <w:color w:val="000000"/>
+          <w:lang w:val="en-ID"/>
+        </w:rPr>
+        <w:t>suatu</w:t>
+      </w:r>
+      <w:proofErr w:type="spellEnd"/>
+      <w:r>
+        <w:rPr>
+          <w:rFonts w:eastAsia="Times New Roman"/>
+          <w:color w:val="000000"/>
+          <w:lang w:val="en-ID"/>
+        </w:rPr>
+        <w:t xml:space="preserve"> repository </w:t>
+      </w:r>
+      <w:proofErr w:type="spellStart"/>
+      <w:r>
+        <w:rPr>
+          <w:rFonts w:eastAsia="Times New Roman"/>
+          <w:color w:val="000000"/>
+          <w:lang w:val="en-ID"/>
+        </w:rPr>
+        <w:t>terpusat</w:t>
+      </w:r>
+      <w:proofErr w:type="spellEnd"/>
+      <w:r>
+        <w:rPr>
+          <w:rFonts w:eastAsia="Times New Roman"/>
+          <w:color w:val="000000"/>
+          <w:lang w:val="en-ID"/>
+        </w:rPr>
+        <w:t xml:space="preserve"> (</w:t>
+      </w:r>
+      <w:proofErr w:type="spellStart"/>
+      <w:r>
+        <w:rPr>
+          <w:rFonts w:eastAsia="Times New Roman"/>
+          <w:color w:val="000000"/>
+          <w:lang w:val="en-ID"/>
+        </w:rPr>
+        <w:t>github</w:t>
+      </w:r>
+      <w:proofErr w:type="spellEnd"/>
+      <w:r>
+        <w:rPr>
+          <w:rFonts w:eastAsia="Times New Roman"/>
+          <w:color w:val="000000"/>
+          <w:lang w:val="en-ID"/>
+        </w:rPr>
+        <w:t xml:space="preserve">, </w:t>
+      </w:r>
+      <w:proofErr w:type="spellStart"/>
+      <w:r>
+        <w:rPr>
+          <w:rFonts w:eastAsia="Times New Roman"/>
+          <w:color w:val="000000"/>
+          <w:lang w:val="en-ID"/>
+        </w:rPr>
+        <w:t>gitlab</w:t>
+      </w:r>
+      <w:proofErr w:type="spellEnd"/>
+      <w:r>
+        <w:rPr>
+          <w:rFonts w:eastAsia="Times New Roman"/>
+          <w:color w:val="000000"/>
+          <w:lang w:val="en-ID"/>
+        </w:rPr>
+        <w:t xml:space="preserve">, </w:t>
+      </w:r>
+      <w:proofErr w:type="spellStart"/>
+      <w:r>
+        <w:rPr>
+          <w:rFonts w:eastAsia="Times New Roman"/>
+          <w:color w:val="000000"/>
+          <w:lang w:val="en-ID"/>
+        </w:rPr>
+        <w:t>atau</w:t>
+      </w:r>
+      <w:proofErr w:type="spellEnd"/>
+      <w:r>
+        <w:rPr>
+          <w:rFonts w:eastAsia="Times New Roman"/>
+          <w:color w:val="000000"/>
+          <w:lang w:val="en-ID"/>
+        </w:rPr>
+        <w:t xml:space="preserve"> bitbucket)</w:t>
+      </w:r>
+    </w:p>
+    <w:p>
+      <w:pPr>
+        <w:pStyle w:val="ListParagraph"/>
+        <w:numPr>
+          <w:ilvl w:val="0"/>
+          <w:numId w:val="40"/>
+        </w:numPr>
+        <w:spacing w:line="240" w:lineRule="auto"/>
+        <w:ind w:left="1134"/>
+        <w:textAlignment w:val="baseline"/>
+        <w:rPr>
+          <w:rFonts w:eastAsia="Times New Roman"/>
+          <w:color w:val="000000"/>
+          <w:lang w:val="en-ID"/>
+        </w:rPr>
+      </w:pPr>
+      <w:proofErr w:type="spellStart"/>
+      <w:r>
+        <w:rPr>
+          <w:rFonts w:eastAsia="Times New Roman"/>
+          <w:color w:val="000000"/>
+          <w:lang w:val="en-ID"/>
+        </w:rPr>
+        <w:t>Lampirkan</w:t>
+      </w:r>
+      <w:proofErr w:type="spellEnd"/>
+      <w:r>
+        <w:rPr>
+          <w:rFonts w:eastAsia="Times New Roman"/>
+          <w:color w:val="000000"/>
+          <w:lang w:val="en-ID"/>
+        </w:rPr>
+        <w:t xml:space="preserve"> </w:t>
+      </w:r>
+      <w:proofErr w:type="spellStart"/>
+      <w:r>
+        <w:rPr>
+          <w:rFonts w:eastAsia="Times New Roman"/>
+          <w:color w:val="000000"/>
+          <w:lang w:val="en-ID"/>
+        </w:rPr>
+        <w:t>tautan</w:t>
+      </w:r>
+      <w:proofErr w:type="spellEnd"/>
+      <w:r>
+        <w:rPr>
+          <w:rFonts w:eastAsia="Times New Roman"/>
+          <w:color w:val="000000"/>
+          <w:lang w:val="en-ID"/>
+        </w:rPr>
+        <w:t xml:space="preserve"> </w:t>
+      </w:r>
+      <w:proofErr w:type="spellStart"/>
+      <w:r>
+        <w:rPr>
+          <w:rFonts w:eastAsia="Times New Roman"/>
+          <w:color w:val="000000"/>
+          <w:lang w:val="en-ID"/>
+        </w:rPr>
+        <w:t>ke</w:t>
+      </w:r>
+      <w:proofErr w:type="spellEnd"/>
+      <w:r>
+        <w:rPr>
+          <w:rFonts w:eastAsia="Times New Roman"/>
+          <w:color w:val="000000"/>
+          <w:lang w:val="en-ID"/>
+        </w:rPr>
+        <w:t xml:space="preserve"> repository </w:t>
+      </w:r>
+      <w:proofErr w:type="spellStart"/>
+      <w:r>
+        <w:rPr>
+          <w:rFonts w:eastAsia="Times New Roman"/>
+          <w:color w:val="000000"/>
+          <w:lang w:val="en-ID"/>
+        </w:rPr>
+        <w:t>tersebut</w:t>
+      </w:r>
+      <w:proofErr w:type="spellEnd"/>
+    </w:p>
+    <w:p>
+      <w:pPr>
+        <w:spacing w:line="240" w:lineRule="auto"/>
+        <w:textAlignment w:val="baseline"/>
+        <w:rPr>
+          <w:rFonts w:eastAsia="Times New Roman"/>
+          <w:color w:val="000000"/>
+          <w:lang w:val="en-ID"/>
+        </w:rPr>
+      </w:pPr>
+    </w:p>
+    <w:p>
+      <w:pPr>
+        <w:spacing w:line="240" w:lineRule="auto"/>
+        <w:ind w:left="425"/>
+        <w:textAlignment w:val="baseline"/>
+        <w:rPr>
+          <w:rFonts w:eastAsia="Times New Roman"/>
+          <w:color w:val="000000"/>
+          <w:lang w:val="en-ID"/>
+        </w:rPr>
+      </w:pPr>
+      <w:r>
+        <w:rPr>
+          <w:rFonts w:eastAsia="Times New Roman"/>
+          <w:color w:val="000000"/>
+          <w:lang w:val="en-ID"/>
+        </w:rPr>
+        <w:t xml:space="preserve">Link </w:t>
+      </w:r>
+      <w:proofErr w:type="spellStart"/>
+      <w:r>
+        <w:rPr>
+          <w:rFonts w:eastAsia="Times New Roman"/>
+          <w:color w:val="000000"/>
+          <w:lang w:val="en-ID"/>
+        </w:rPr>
+        <w:t>Github</w:t>
+      </w:r>
+      <w:proofErr w:type="spellEnd"/>
+      <w:r>
+        <w:rPr>
+          <w:rFonts w:eastAsia="Times New Roman"/>
+          <w:color w:val="000000"/>
+          <w:lang w:val="en-ID"/>
+        </w:rPr>
+        <w:t xml:space="preserve">: </w:t>
+      </w:r>
+      <w:hyperlink r:id="rId42" w:history="1">
+        <w:r>
+          <w:rPr>
+            <w:rStyle w:val="Hyperlink"/>
+            <w:rFonts w:eastAsia="Times New Roman"/>
+            <w:lang w:val="en-ID"/>
+          </w:rPr>
+          <w:t>https://github.com/hakim-asrori/Implementasi-PPB-Di-Projek</w:t>
+        </w:r>
+      </w:hyperlink>
+    </w:p>
+    <w:p>
+      <w:pPr>
+        <w:spacing w:line="240" w:lineRule="auto"/>
+        <w:ind w:left="425"/>
+        <w:textAlignment w:val="baseline"/>
+        <w:rPr>
+          <w:rFonts w:eastAsia="Times New Roman"/>
+          <w:color w:val="000000"/>
+          <w:lang w:val="en-ID"/>
+        </w:rPr>
+      </w:pPr>
+    </w:p>
     <w:p>
       <w:pPr>
         <w:rPr>
@@ -7104,47 +8970,25 @@
           <w:lang w:val="en-US"/>
         </w:rPr>
       </w:pPr>
-      <w:proofErr w:type="spellStart"/>
-      <w:r>
-        <w:rPr>
-          <w:lang w:val="en-US"/>
-        </w:rPr>
-        <w:t>Prinsip</w:t>
-      </w:r>
-      <w:proofErr w:type="spellEnd"/>
-      <w:r>
-        <w:rPr>
-          <w:lang w:val="en-US"/>
-        </w:rPr>
-        <w:t xml:space="preserve"> SOLID </w:t>
-      </w:r>
-      <w:proofErr w:type="spellStart"/>
-      <w:r>
-        <w:rPr>
-          <w:lang w:val="en-US"/>
-        </w:rPr>
-        <w:t>ini</w:t>
-      </w:r>
-      <w:proofErr w:type="spellEnd"/>
-      <w:r>
-        <w:rPr>
-          <w:lang w:val="en-US"/>
-        </w:rPr>
-        <w:t xml:space="preserve"> sangat </w:t>
-      </w:r>
-      <w:proofErr w:type="spellStart"/>
-      <w:r>
-        <w:rPr>
-          <w:lang w:val="en-US"/>
-        </w:rPr>
-        <w:t>direkomendasikan</w:t>
-      </w:r>
-      <w:proofErr w:type="spellEnd"/>
-      <w:r>
-        <w:rPr>
-          <w:lang w:val="en-US"/>
-        </w:rPr>
-        <w:t xml:space="preserve"> </w:t>
+      <w:r>
+        <w:rPr>
+          <w:lang w:val="en-US"/>
+        </w:rPr>
+        <w:t xml:space="preserve">API sangat </w:t>
+      </w:r>
+      <w:proofErr w:type="spellStart"/>
+      <w:r>
+        <w:rPr>
+          <w:lang w:val="en-US"/>
+        </w:rPr>
+        <w:t>dibutuhkan</w:t>
+      </w:r>
+      <w:proofErr w:type="spellEnd"/>
+      <w:r>
+        <w:rPr>
+          <w:lang w:val="en-US"/>
+        </w:rPr>
+        <w:t xml:space="preserve"> di dunia programming, </w:t>
       </w:r>
       <w:proofErr w:type="spellStart"/>
       <w:r>
@@ -7179,28 +9023,14 @@
         <w:rPr>
           <w:lang w:val="en-US"/>
         </w:rPr>
-        <w:t>prinsip</w:t>
-      </w:r>
-      <w:proofErr w:type="spellEnd"/>
-      <w:r>
-        <w:rPr>
-          <w:lang w:val="en-US"/>
-        </w:rPr>
-        <w:t xml:space="preserve"> </w:t>
-      </w:r>
-      <w:proofErr w:type="spellStart"/>
-      <w:r>
-        <w:rPr>
-          <w:lang w:val="en-US"/>
-        </w:rPr>
-        <w:t>ini</w:t>
-      </w:r>
-      <w:proofErr w:type="spellEnd"/>
-      <w:r>
-        <w:rPr>
-          <w:lang w:val="en-US"/>
-        </w:rPr>
-        <w:t xml:space="preserve"> </w:t>
+        <w:t>adanya</w:t>
+      </w:r>
+      <w:proofErr w:type="spellEnd"/>
+      <w:r>
+        <w:rPr>
+          <w:lang w:val="en-US"/>
+        </w:rPr>
+        <w:t xml:space="preserve"> API </w:t>
       </w:r>
       <w:proofErr w:type="spellStart"/>
       <w:r>
@@ -7235,56 +9065,42 @@
         <w:rPr>
           <w:lang w:val="en-US"/>
         </w:rPr>
-        <w:t>merawat</w:t>
-      </w:r>
-      <w:proofErr w:type="spellEnd"/>
-      <w:r>
-        <w:rPr>
-          <w:lang w:val="en-US"/>
-        </w:rPr>
-        <w:t xml:space="preserve"> </w:t>
-      </w:r>
-      <w:proofErr w:type="spellStart"/>
-      <w:r>
-        <w:rPr>
-          <w:lang w:val="en-US"/>
-        </w:rPr>
-        <w:t>kode</w:t>
-      </w:r>
-      <w:proofErr w:type="spellEnd"/>
-      <w:r>
-        <w:rPr>
-          <w:lang w:val="en-US"/>
-        </w:rPr>
-        <w:t xml:space="preserve"> </w:t>
-      </w:r>
-      <w:proofErr w:type="spellStart"/>
-      <w:r>
-        <w:rPr>
-          <w:lang w:val="en-US"/>
-        </w:rPr>
-        <w:t>lebih</w:t>
-      </w:r>
-      <w:proofErr w:type="spellEnd"/>
-      <w:r>
-        <w:rPr>
-          <w:lang w:val="en-US"/>
-        </w:rPr>
-        <w:t xml:space="preserve"> </w:t>
-      </w:r>
-      <w:proofErr w:type="spellStart"/>
-      <w:r>
-        <w:rPr>
-          <w:lang w:val="en-US"/>
-        </w:rPr>
-        <w:t>muda</w:t>
-      </w:r>
-      <w:proofErr w:type="spellEnd"/>
-      <w:r>
-        <w:rPr>
-          <w:lang w:val="en-US"/>
-        </w:rPr>
-        <w:t xml:space="preserve">, </w:t>
+        <w:t>mengolah</w:t>
+      </w:r>
+      <w:proofErr w:type="spellEnd"/>
+      <w:r>
+        <w:rPr>
+          <w:lang w:val="en-US"/>
+        </w:rPr>
+        <w:t xml:space="preserve"> data </w:t>
+      </w:r>
+      <w:proofErr w:type="spellStart"/>
+      <w:r>
+        <w:rPr>
+          <w:lang w:val="en-US"/>
+        </w:rPr>
+        <w:t>dengan</w:t>
+      </w:r>
+      <w:proofErr w:type="spellEnd"/>
+      <w:r>
+        <w:rPr>
+          <w:lang w:val="en-US"/>
+        </w:rPr>
+        <w:t xml:space="preserve"> proses yang </w:t>
+      </w:r>
+      <w:proofErr w:type="spellStart"/>
+      <w:r>
+        <w:rPr>
+          <w:lang w:val="en-US"/>
+        </w:rPr>
+        <w:t>sama</w:t>
+      </w:r>
+      <w:proofErr w:type="spellEnd"/>
+      <w:r>
+        <w:rPr>
+          <w:lang w:val="en-US"/>
+        </w:rPr>
+        <w:t xml:space="preserve"> </w:t>
       </w:r>
       <w:proofErr w:type="spellStart"/>
       <w:r>
@@ -7305,21 +9121,35 @@
         <w:rPr>
           <w:lang w:val="en-US"/>
         </w:rPr>
-        <w:t>dimengerti</w:t>
-      </w:r>
-      <w:proofErr w:type="spellEnd"/>
-      <w:r>
-        <w:rPr>
-          <w:lang w:val="en-US"/>
-        </w:rPr>
-        <w:t xml:space="preserve"> dan </w:t>
-      </w:r>
-      <w:proofErr w:type="spellStart"/>
-      <w:r>
-        <w:rPr>
-          <w:lang w:val="en-US"/>
-        </w:rPr>
-        <w:t>fleksibel</w:t>
+        <w:t>digunakan</w:t>
+      </w:r>
+      <w:proofErr w:type="spellEnd"/>
+      <w:r>
+        <w:rPr>
+          <w:lang w:val="en-US"/>
+        </w:rPr>
+        <w:t xml:space="preserve"> oleh Bahasa </w:t>
+      </w:r>
+      <w:proofErr w:type="spellStart"/>
+      <w:r>
+        <w:rPr>
+          <w:lang w:val="en-US"/>
+        </w:rPr>
+        <w:t>pemrograman</w:t>
+      </w:r>
+      <w:proofErr w:type="spellEnd"/>
+      <w:r>
+        <w:rPr>
+          <w:lang w:val="en-US"/>
+        </w:rPr>
+        <w:t xml:space="preserve"> yang </w:t>
+      </w:r>
+      <w:proofErr w:type="spellStart"/>
+      <w:r>
+        <w:rPr>
+          <w:lang w:val="en-US"/>
+        </w:rPr>
+        <w:t>berbeda</w:t>
       </w:r>
       <w:proofErr w:type="spellEnd"/>
       <w:r>
@@ -7333,174 +9163,154 @@
         <w:rPr>
           <w:lang w:val="en-US"/>
         </w:rPr>
-        <w:t>Dapat</w:t>
-      </w:r>
-      <w:proofErr w:type="spellEnd"/>
-      <w:r>
-        <w:rPr>
-          <w:lang w:val="en-US"/>
-        </w:rPr>
-        <w:t xml:space="preserve"> </w:t>
-      </w:r>
-      <w:proofErr w:type="spellStart"/>
-      <w:r>
-        <w:rPr>
-          <w:lang w:val="en-US"/>
-        </w:rPr>
-        <w:t>membantu</w:t>
-      </w:r>
-      <w:proofErr w:type="spellEnd"/>
-      <w:r>
-        <w:rPr>
-          <w:lang w:val="en-US"/>
-        </w:rPr>
-        <w:t xml:space="preserve"> programmer </w:t>
-      </w:r>
-      <w:proofErr w:type="spellStart"/>
-      <w:r>
-        <w:rPr>
-          <w:lang w:val="en-US"/>
-        </w:rPr>
-        <w:t>dalam</w:t>
-      </w:r>
-      <w:proofErr w:type="spellEnd"/>
-      <w:r>
-        <w:rPr>
-          <w:lang w:val="en-US"/>
-        </w:rPr>
-        <w:t xml:space="preserve"> </w:t>
-      </w:r>
-      <w:proofErr w:type="spellStart"/>
-      <w:r>
-        <w:rPr>
-          <w:lang w:val="en-US"/>
-        </w:rPr>
-        <w:t>menghindari</w:t>
-      </w:r>
-      <w:proofErr w:type="spellEnd"/>
-      <w:r>
-        <w:rPr>
-          <w:lang w:val="en-US"/>
-        </w:rPr>
-        <w:t xml:space="preserve"> bad code, </w:t>
-      </w:r>
-      <w:proofErr w:type="spellStart"/>
-      <w:r>
-        <w:rPr>
-          <w:lang w:val="en-US"/>
-        </w:rPr>
-        <w:t>membantu</w:t>
-      </w:r>
-      <w:proofErr w:type="spellEnd"/>
-      <w:r>
-        <w:rPr>
-          <w:lang w:val="en-US"/>
-        </w:rPr>
-        <w:t xml:space="preserve"> </w:t>
-      </w:r>
-      <w:proofErr w:type="spellStart"/>
-      <w:r>
-        <w:rPr>
-          <w:lang w:val="en-US"/>
-        </w:rPr>
-        <w:t>dalam</w:t>
-      </w:r>
-      <w:proofErr w:type="spellEnd"/>
-      <w:r>
-        <w:rPr>
-          <w:lang w:val="en-US"/>
-        </w:rPr>
-        <w:t xml:space="preserve"> refactoring </w:t>
-      </w:r>
-      <w:proofErr w:type="spellStart"/>
-      <w:r>
-        <w:rPr>
-          <w:lang w:val="en-US"/>
-        </w:rPr>
-        <w:t>kode</w:t>
-      </w:r>
-      <w:proofErr w:type="spellEnd"/>
-      <w:r>
-        <w:rPr>
-          <w:lang w:val="en-US"/>
-        </w:rPr>
-        <w:t xml:space="preserve"> program </w:t>
-      </w:r>
-      <w:proofErr w:type="spellStart"/>
-      <w:r>
-        <w:rPr>
-          <w:lang w:val="en-US"/>
-        </w:rPr>
-        <w:t>serta</w:t>
-      </w:r>
-      <w:proofErr w:type="spellEnd"/>
-      <w:r>
-        <w:rPr>
-          <w:lang w:val="en-US"/>
-        </w:rPr>
-        <w:t xml:space="preserve"> </w:t>
-      </w:r>
-      <w:proofErr w:type="spellStart"/>
-      <w:r>
-        <w:rPr>
-          <w:lang w:val="en-US"/>
-        </w:rPr>
-        <w:t>mengembangkan</w:t>
-      </w:r>
-      <w:proofErr w:type="spellEnd"/>
-      <w:r>
-        <w:rPr>
-          <w:lang w:val="en-US"/>
-        </w:rPr>
-        <w:t xml:space="preserve"> </w:t>
-      </w:r>
-      <w:proofErr w:type="spellStart"/>
-      <w:r>
-        <w:rPr>
-          <w:lang w:val="en-US"/>
-        </w:rPr>
-        <w:t>aplikasi</w:t>
-      </w:r>
-      <w:proofErr w:type="spellEnd"/>
-      <w:r>
-        <w:rPr>
-          <w:lang w:val="en-US"/>
-        </w:rPr>
-        <w:t xml:space="preserve"> </w:t>
-      </w:r>
-      <w:proofErr w:type="spellStart"/>
-      <w:r>
-        <w:rPr>
-          <w:lang w:val="en-US"/>
-        </w:rPr>
-        <w:t>secara</w:t>
-      </w:r>
-      <w:proofErr w:type="spellEnd"/>
-      <w:r>
-        <w:rPr>
-          <w:lang w:val="en-US"/>
-        </w:rPr>
-        <w:t xml:space="preserve"> Agile </w:t>
-      </w:r>
-      <w:proofErr w:type="spellStart"/>
-      <w:r>
-        <w:rPr>
-          <w:lang w:val="en-US"/>
-        </w:rPr>
-        <w:t>atau</w:t>
-      </w:r>
-      <w:proofErr w:type="spellEnd"/>
-      <w:r>
-        <w:rPr>
-          <w:lang w:val="en-US"/>
-        </w:rPr>
-        <w:t xml:space="preserve"> Adaptive</w:t>
-      </w:r>
-      <w:r>
-        <w:rPr>
-          <w:lang w:val="en-US"/>
-        </w:rPr>
-        <w:t>.</w:t>
+        <w:t>Dalam</w:t>
+      </w:r>
+      <w:proofErr w:type="spellEnd"/>
+      <w:r>
+        <w:rPr>
+          <w:lang w:val="en-US"/>
+        </w:rPr>
+        <w:t xml:space="preserve"> </w:t>
+      </w:r>
+      <w:proofErr w:type="spellStart"/>
+      <w:r>
+        <w:rPr>
+          <w:lang w:val="en-US"/>
+        </w:rPr>
+        <w:t>studi</w:t>
+      </w:r>
+      <w:proofErr w:type="spellEnd"/>
+      <w:r>
+        <w:rPr>
+          <w:lang w:val="en-US"/>
+        </w:rPr>
+        <w:t xml:space="preserve"> </w:t>
+      </w:r>
+      <w:proofErr w:type="spellStart"/>
+      <w:r>
+        <w:rPr>
+          <w:lang w:val="en-US"/>
+        </w:rPr>
+        <w:t>kasus</w:t>
+      </w:r>
+      <w:proofErr w:type="spellEnd"/>
+      <w:r>
+        <w:rPr>
+          <w:lang w:val="en-US"/>
+        </w:rPr>
+        <w:t xml:space="preserve"> yang </w:t>
+      </w:r>
+      <w:proofErr w:type="spellStart"/>
+      <w:r>
+        <w:rPr>
+          <w:lang w:val="en-US"/>
+        </w:rPr>
+        <w:t>saya</w:t>
+      </w:r>
+      <w:proofErr w:type="spellEnd"/>
+      <w:r>
+        <w:rPr>
+          <w:lang w:val="en-US"/>
+        </w:rPr>
+        <w:t xml:space="preserve"> </w:t>
+      </w:r>
+      <w:proofErr w:type="spellStart"/>
+      <w:r>
+        <w:rPr>
+          <w:lang w:val="en-US"/>
+        </w:rPr>
+        <w:t>buat</w:t>
+      </w:r>
+      <w:proofErr w:type="spellEnd"/>
+      <w:r>
+        <w:rPr>
+          <w:lang w:val="en-US"/>
+        </w:rPr>
+        <w:t xml:space="preserve"> </w:t>
+      </w:r>
+      <w:proofErr w:type="spellStart"/>
+      <w:r>
+        <w:rPr>
+          <w:lang w:val="en-US"/>
+        </w:rPr>
+        <w:t>ialah</w:t>
+      </w:r>
+      <w:proofErr w:type="spellEnd"/>
+      <w:r>
+        <w:rPr>
+          <w:lang w:val="en-US"/>
+        </w:rPr>
+        <w:t xml:space="preserve"> </w:t>
+      </w:r>
+      <w:proofErr w:type="spellStart"/>
+      <w:r>
+        <w:rPr>
+          <w:lang w:val="en-US"/>
+        </w:rPr>
+        <w:t>menghubungkan</w:t>
+      </w:r>
+      <w:proofErr w:type="spellEnd"/>
+      <w:r>
+        <w:rPr>
+          <w:lang w:val="en-US"/>
+        </w:rPr>
+        <w:t xml:space="preserve"> </w:t>
+      </w:r>
+      <w:proofErr w:type="spellStart"/>
+      <w:r>
+        <w:rPr>
+          <w:lang w:val="en-US"/>
+        </w:rPr>
+        <w:t>antara</w:t>
+      </w:r>
+      <w:proofErr w:type="spellEnd"/>
+      <w:r>
+        <w:rPr>
+          <w:lang w:val="en-US"/>
+        </w:rPr>
+        <w:t xml:space="preserve"> WEB </w:t>
+      </w:r>
+      <w:proofErr w:type="spellStart"/>
+      <w:r>
+        <w:rPr>
+          <w:lang w:val="en-US"/>
+        </w:rPr>
+        <w:t>dengan</w:t>
+      </w:r>
+      <w:proofErr w:type="spellEnd"/>
+      <w:r>
+        <w:rPr>
+          <w:lang w:val="en-US"/>
+        </w:rPr>
+        <w:t xml:space="preserve"> Mobile </w:t>
+      </w:r>
+      <w:proofErr w:type="spellStart"/>
+      <w:r>
+        <w:rPr>
+          <w:lang w:val="en-US"/>
+        </w:rPr>
+        <w:t>menggunakan</w:t>
+      </w:r>
+      <w:proofErr w:type="spellEnd"/>
+      <w:r>
+        <w:rPr>
+          <w:lang w:val="en-US"/>
+        </w:rPr>
+        <w:t xml:space="preserve"> </w:t>
+      </w:r>
+      <w:proofErr w:type="spellStart"/>
+      <w:r>
+        <w:rPr>
+          <w:lang w:val="en-US"/>
+        </w:rPr>
+        <w:t>perantara</w:t>
+      </w:r>
+      <w:proofErr w:type="spellEnd"/>
+      <w:r>
+        <w:rPr>
+          <w:lang w:val="en-US"/>
+        </w:rPr>
+        <w:t xml:space="preserve"> API yang.</w:t>
       </w:r>
     </w:p>
     <w:p/>
@@ -7534,7 +9344,7 @@
         </w:numPr>
         <w:jc w:val="both"/>
       </w:pPr>
-      <w:hyperlink r:id="rId29" w:history="1">
+      <w:hyperlink r:id="rId43" w:history="1">
         <w:r>
           <w:rPr>
             <w:rStyle w:val="Hyperlink"/>
@@ -7552,7 +9362,7 @@
         </w:numPr>
         <w:jc w:val="both"/>
       </w:pPr>
-      <w:hyperlink r:id="rId30" w:history="1">
+      <w:hyperlink r:id="rId44" w:history="1">
         <w:r>
           <w:rPr>
             <w:rStyle w:val="Hyperlink"/>
@@ -7570,7 +9380,7 @@
         </w:numPr>
         <w:jc w:val="both"/>
       </w:pPr>
-      <w:hyperlink r:id="rId31" w:history="1">
+      <w:hyperlink r:id="rId45" w:history="1">
         <w:r>
           <w:rPr>
             <w:rStyle w:val="Hyperlink"/>
@@ -7588,7 +9398,7 @@
         </w:numPr>
         <w:jc w:val="both"/>
       </w:pPr>
-      <w:hyperlink r:id="rId32" w:history="1">
+      <w:hyperlink r:id="rId46" w:history="1">
         <w:r>
           <w:rPr>
             <w:rStyle w:val="Hyperlink"/>
@@ -7606,7 +9416,7 @@
         </w:numPr>
         <w:jc w:val="both"/>
       </w:pPr>
-      <w:hyperlink r:id="rId33" w:history="1">
+      <w:hyperlink r:id="rId47" w:history="1">
         <w:r>
           <w:rPr>
             <w:rStyle w:val="Hyperlink"/>
@@ -7624,7 +9434,7 @@
         </w:numPr>
         <w:jc w:val="both"/>
       </w:pPr>
-      <w:hyperlink r:id="rId34" w:history="1">
+      <w:hyperlink r:id="rId48" w:history="1">
         <w:r>
           <w:rPr>
             <w:rStyle w:val="Hyperlink"/>
@@ -7642,7 +9452,7 @@
         </w:numPr>
         <w:jc w:val="both"/>
       </w:pPr>
-      <w:hyperlink r:id="rId35" w:history="1">
+      <w:hyperlink r:id="rId49" w:history="1">
         <w:r>
           <w:rPr>
             <w:rStyle w:val="Hyperlink"/>
@@ -7660,7 +9470,7 @@
         </w:numPr>
         <w:jc w:val="both"/>
       </w:pPr>
-      <w:hyperlink r:id="rId36" w:history="1">
+      <w:hyperlink r:id="rId50" w:history="1">
         <w:r>
           <w:rPr>
             <w:rStyle w:val="Hyperlink"/>
@@ -7671,17 +9481,12 @@
     </w:p>
     <w:p>
       <w:pPr>
-        <w:pStyle w:val="ListParagraph"/>
-        <w:numPr>
-          <w:ilvl w:val="0"/>
-          <w:numId w:val="24"/>
-        </w:numPr>
         <w:jc w:val="both"/>
       </w:pPr>
     </w:p>
     <w:sectPr>
-      <w:headerReference w:type="default" r:id="rId37"/>
-      <w:footerReference w:type="default" r:id="rId38"/>
+      <w:headerReference w:type="default" r:id="rId51"/>
+      <w:footerReference w:type="default" r:id="rId52"/>
       <w:pgSz w:w="11909" w:h="16834"/>
       <w:pgMar w:top="1440" w:right="1440" w:bottom="1440" w:left="1440" w:header="720" w:footer="720" w:gutter="0"/>
       <w:pgNumType w:start="1"/>
@@ -8861,6 +10666,111 @@
     </w:lvl>
   </w:abstractNum>
   <w:abstractNum w:abstractNumId="6" w15:restartNumberingAfterBreak="0">
+    <w:nsid w:val="0E06401B"/>
+    <w:multiLevelType w:val="multilevel"/>
+    <w:tmpl w:val="014ADAE6"/>
+    <w:lvl w:ilvl="0">
+      <w:start w:val="1"/>
+      <w:numFmt w:val="decimal"/>
+      <w:lvlText w:val="%1."/>
+      <w:lvlJc w:val="left"/>
+      <w:pPr>
+        <w:tabs>
+          <w:tab w:val="num" w:pos="720"/>
+        </w:tabs>
+        <w:ind w:left="720" w:hanging="360"/>
+      </w:pPr>
+    </w:lvl>
+    <w:lvl w:ilvl="1">
+      <w:numFmt w:val="decimal"/>
+      <w:lvlText w:val="%2."/>
+      <w:lvlJc w:val="left"/>
+      <w:pPr>
+        <w:tabs>
+          <w:tab w:val="num" w:pos="1440"/>
+        </w:tabs>
+        <w:ind w:left="1440" w:hanging="360"/>
+      </w:pPr>
+    </w:lvl>
+    <w:lvl w:ilvl="2" w:tentative="1">
+      <w:numFmt w:val="decimal"/>
+      <w:lvlText w:val="%3."/>
+      <w:lvlJc w:val="left"/>
+      <w:pPr>
+        <w:tabs>
+          <w:tab w:val="num" w:pos="2160"/>
+        </w:tabs>
+        <w:ind w:left="2160" w:hanging="360"/>
+      </w:pPr>
+    </w:lvl>
+    <w:lvl w:ilvl="3" w:tentative="1">
+      <w:numFmt w:val="decimal"/>
+      <w:lvlText w:val="%4."/>
+      <w:lvlJc w:val="left"/>
+      <w:pPr>
+        <w:tabs>
+          <w:tab w:val="num" w:pos="2880"/>
+        </w:tabs>
+        <w:ind w:left="2880" w:hanging="360"/>
+      </w:pPr>
+    </w:lvl>
+    <w:lvl w:ilvl="4" w:tentative="1">
+      <w:numFmt w:val="decimal"/>
+      <w:lvlText w:val="%5."/>
+      <w:lvlJc w:val="left"/>
+      <w:pPr>
+        <w:tabs>
+          <w:tab w:val="num" w:pos="3600"/>
+        </w:tabs>
+        <w:ind w:left="3600" w:hanging="360"/>
+      </w:pPr>
+    </w:lvl>
+    <w:lvl w:ilvl="5" w:tentative="1">
+      <w:numFmt w:val="decimal"/>
+      <w:lvlText w:val="%6."/>
+      <w:lvlJc w:val="left"/>
+      <w:pPr>
+        <w:tabs>
+          <w:tab w:val="num" w:pos="4320"/>
+        </w:tabs>
+        <w:ind w:left="4320" w:hanging="360"/>
+      </w:pPr>
+    </w:lvl>
+    <w:lvl w:ilvl="6" w:tentative="1">
+      <w:numFmt w:val="decimal"/>
+      <w:lvlText w:val="%7."/>
+      <w:lvlJc w:val="left"/>
+      <w:pPr>
+        <w:tabs>
+          <w:tab w:val="num" w:pos="5040"/>
+        </w:tabs>
+        <w:ind w:left="5040" w:hanging="360"/>
+      </w:pPr>
+    </w:lvl>
+    <w:lvl w:ilvl="7" w:tentative="1">
+      <w:numFmt w:val="decimal"/>
+      <w:lvlText w:val="%8."/>
+      <w:lvlJc w:val="left"/>
+      <w:pPr>
+        <w:tabs>
+          <w:tab w:val="num" w:pos="5760"/>
+        </w:tabs>
+        <w:ind w:left="5760" w:hanging="360"/>
+      </w:pPr>
+    </w:lvl>
+    <w:lvl w:ilvl="8" w:tentative="1">
+      <w:numFmt w:val="decimal"/>
+      <w:lvlText w:val="%9."/>
+      <w:lvlJc w:val="left"/>
+      <w:pPr>
+        <w:tabs>
+          <w:tab w:val="num" w:pos="6480"/>
+        </w:tabs>
+        <w:ind w:left="6480" w:hanging="360"/>
+      </w:pPr>
+    </w:lvl>
+  </w:abstractNum>
+  <w:abstractNum w:abstractNumId="7" w15:restartNumberingAfterBreak="0">
     <w:nsid w:val="0F283451"/>
     <w:multiLevelType w:val="hybridMultilevel"/>
     <w:tmpl w:val="F16C4498"/>
@@ -8946,7 +10856,7 @@
       </w:pPr>
     </w:lvl>
   </w:abstractNum>
-  <w:abstractNum w:abstractNumId="7" w15:restartNumberingAfterBreak="0">
+  <w:abstractNum w:abstractNumId="8" w15:restartNumberingAfterBreak="0">
     <w:nsid w:val="108D3161"/>
     <w:multiLevelType w:val="multilevel"/>
     <w:tmpl w:val="11B0EF08"/>
@@ -9059,7 +10969,7 @@
       </w:pPr>
     </w:lvl>
   </w:abstractNum>
-  <w:abstractNum w:abstractNumId="8" w15:restartNumberingAfterBreak="0">
+  <w:abstractNum w:abstractNumId="9" w15:restartNumberingAfterBreak="0">
     <w:nsid w:val="11CD2BBA"/>
     <w:multiLevelType w:val="hybridMultilevel"/>
     <w:tmpl w:val="8674AE66"/>
@@ -9149,7 +11059,7 @@
       </w:pPr>
     </w:lvl>
   </w:abstractNum>
-  <w:abstractNum w:abstractNumId="9" w15:restartNumberingAfterBreak="0">
+  <w:abstractNum w:abstractNumId="10" w15:restartNumberingAfterBreak="0">
     <w:nsid w:val="17F96418"/>
     <w:multiLevelType w:val="hybridMultilevel"/>
     <w:tmpl w:val="276A599E"/>
@@ -9235,7 +11145,7 @@
       </w:pPr>
     </w:lvl>
   </w:abstractNum>
-  <w:abstractNum w:abstractNumId="10" w15:restartNumberingAfterBreak="0">
+  <w:abstractNum w:abstractNumId="11" w15:restartNumberingAfterBreak="0">
     <w:nsid w:val="196A1CC0"/>
     <w:multiLevelType w:val="hybridMultilevel"/>
     <w:tmpl w:val="E628158A"/>
@@ -9324,7 +11234,7 @@
       </w:pPr>
     </w:lvl>
   </w:abstractNum>
-  <w:abstractNum w:abstractNumId="11" w15:restartNumberingAfterBreak="0">
+  <w:abstractNum w:abstractNumId="12" w15:restartNumberingAfterBreak="0">
     <w:nsid w:val="21806FA4"/>
     <w:multiLevelType w:val="multilevel"/>
     <w:tmpl w:val="D13692B6"/>
@@ -9429,7 +11339,7 @@
       </w:pPr>
     </w:lvl>
   </w:abstractNum>
-  <w:abstractNum w:abstractNumId="12" w15:restartNumberingAfterBreak="0">
+  <w:abstractNum w:abstractNumId="13" w15:restartNumberingAfterBreak="0">
     <w:nsid w:val="21E87A71"/>
     <w:multiLevelType w:val="hybridMultilevel"/>
     <w:tmpl w:val="6A3AB698"/>
@@ -9515,7 +11425,7 @@
       </w:pPr>
     </w:lvl>
   </w:abstractNum>
-  <w:abstractNum w:abstractNumId="13" w15:restartNumberingAfterBreak="0">
+  <w:abstractNum w:abstractNumId="14" w15:restartNumberingAfterBreak="0">
     <w:nsid w:val="2905701E"/>
     <w:multiLevelType w:val="hybridMultilevel"/>
     <w:tmpl w:val="F02ED818"/>
@@ -9601,7 +11511,7 @@
       </w:pPr>
     </w:lvl>
   </w:abstractNum>
-  <w:abstractNum w:abstractNumId="14" w15:restartNumberingAfterBreak="0">
+  <w:abstractNum w:abstractNumId="15" w15:restartNumberingAfterBreak="0">
     <w:nsid w:val="2AE2662C"/>
     <w:multiLevelType w:val="multilevel"/>
     <w:tmpl w:val="04C43C0A"/>
@@ -9714,7 +11624,7 @@
       </w:pPr>
     </w:lvl>
   </w:abstractNum>
-  <w:abstractNum w:abstractNumId="15" w15:restartNumberingAfterBreak="0">
+  <w:abstractNum w:abstractNumId="16" w15:restartNumberingAfterBreak="0">
     <w:nsid w:val="2D721B06"/>
     <w:multiLevelType w:val="hybridMultilevel"/>
     <w:tmpl w:val="C8504DA6"/>
@@ -9827,7 +11737,7 @@
       </w:rPr>
     </w:lvl>
   </w:abstractNum>
-  <w:abstractNum w:abstractNumId="16" w15:restartNumberingAfterBreak="0">
+  <w:abstractNum w:abstractNumId="17" w15:restartNumberingAfterBreak="0">
     <w:nsid w:val="2F417FD8"/>
     <w:multiLevelType w:val="multilevel"/>
     <w:tmpl w:val="C61002A2"/>
@@ -9940,7 +11850,7 @@
       </w:pPr>
     </w:lvl>
   </w:abstractNum>
-  <w:abstractNum w:abstractNumId="17" w15:restartNumberingAfterBreak="0">
+  <w:abstractNum w:abstractNumId="18" w15:restartNumberingAfterBreak="0">
     <w:nsid w:val="315E157C"/>
     <w:multiLevelType w:val="multilevel"/>
     <w:tmpl w:val="3809001F"/>
@@ -10026,7 +11936,7 @@
       </w:pPr>
     </w:lvl>
   </w:abstractNum>
-  <w:abstractNum w:abstractNumId="18" w15:restartNumberingAfterBreak="0">
+  <w:abstractNum w:abstractNumId="19" w15:restartNumberingAfterBreak="0">
     <w:nsid w:val="3DEE110F"/>
     <w:multiLevelType w:val="multilevel"/>
     <w:tmpl w:val="1B7CD404"/>
@@ -10139,7 +12049,7 @@
       </w:pPr>
     </w:lvl>
   </w:abstractNum>
-  <w:abstractNum w:abstractNumId="19" w15:restartNumberingAfterBreak="0">
+  <w:abstractNum w:abstractNumId="20" w15:restartNumberingAfterBreak="0">
     <w:nsid w:val="3EDE7DBF"/>
     <w:multiLevelType w:val="multilevel"/>
     <w:tmpl w:val="CCB4D1BE"/>
@@ -10288,7 +12198,7 @@
       </w:rPr>
     </w:lvl>
   </w:abstractNum>
-  <w:abstractNum w:abstractNumId="20" w15:restartNumberingAfterBreak="0">
+  <w:abstractNum w:abstractNumId="21" w15:restartNumberingAfterBreak="0">
     <w:nsid w:val="403625AC"/>
     <w:multiLevelType w:val="hybridMultilevel"/>
     <w:tmpl w:val="F022DCB0"/>
@@ -10374,7 +12284,7 @@
       </w:pPr>
     </w:lvl>
   </w:abstractNum>
-  <w:abstractNum w:abstractNumId="21" w15:restartNumberingAfterBreak="0">
+  <w:abstractNum w:abstractNumId="22" w15:restartNumberingAfterBreak="0">
     <w:nsid w:val="4378143D"/>
     <w:multiLevelType w:val="hybridMultilevel"/>
     <w:tmpl w:val="8D6A8DB4"/>
@@ -10460,7 +12370,7 @@
       </w:pPr>
     </w:lvl>
   </w:abstractNum>
-  <w:abstractNum w:abstractNumId="22" w15:restartNumberingAfterBreak="0">
+  <w:abstractNum w:abstractNumId="23" w15:restartNumberingAfterBreak="0">
     <w:nsid w:val="45F57E45"/>
     <w:multiLevelType w:val="hybridMultilevel"/>
     <w:tmpl w:val="43265E5A"/>
@@ -10546,7 +12456,7 @@
       </w:pPr>
     </w:lvl>
   </w:abstractNum>
-  <w:abstractNum w:abstractNumId="23" w15:restartNumberingAfterBreak="0">
+  <w:abstractNum w:abstractNumId="24" w15:restartNumberingAfterBreak="0">
     <w:nsid w:val="4B874256"/>
     <w:multiLevelType w:val="hybridMultilevel"/>
     <w:tmpl w:val="472A6DEA"/>
@@ -10659,7 +12569,7 @@
       </w:rPr>
     </w:lvl>
   </w:abstractNum>
-  <w:abstractNum w:abstractNumId="24" w15:restartNumberingAfterBreak="0">
+  <w:abstractNum w:abstractNumId="25" w15:restartNumberingAfterBreak="0">
     <w:nsid w:val="4DB906AD"/>
     <w:multiLevelType w:val="multilevel"/>
     <w:tmpl w:val="B9385316"/>
@@ -10772,7 +12682,7 @@
       </w:rPr>
     </w:lvl>
   </w:abstractNum>
-  <w:abstractNum w:abstractNumId="25" w15:restartNumberingAfterBreak="0">
+  <w:abstractNum w:abstractNumId="26" w15:restartNumberingAfterBreak="0">
     <w:nsid w:val="52206417"/>
     <w:multiLevelType w:val="hybridMultilevel"/>
     <w:tmpl w:val="432C3C1A"/>
@@ -10885,7 +12795,198 @@
       </w:rPr>
     </w:lvl>
   </w:abstractNum>
-  <w:abstractNum w:abstractNumId="26" w15:restartNumberingAfterBreak="0">
+  <w:abstractNum w:abstractNumId="27" w15:restartNumberingAfterBreak="0">
+    <w:nsid w:val="545E5757"/>
+    <w:multiLevelType w:val="hybridMultilevel"/>
+    <w:tmpl w:val="F9806C84"/>
+    <w:lvl w:ilvl="0" w:tplc="38090019">
+      <w:start w:val="1"/>
+      <w:numFmt w:val="lowerLetter"/>
+      <w:lvlText w:val="%1."/>
+      <w:lvlJc w:val="left"/>
+      <w:pPr>
+        <w:ind w:left="720" w:hanging="360"/>
+      </w:pPr>
+    </w:lvl>
+    <w:lvl w:ilvl="1" w:tplc="38090019" w:tentative="1">
+      <w:start w:val="1"/>
+      <w:numFmt w:val="lowerLetter"/>
+      <w:lvlText w:val="%2."/>
+      <w:lvlJc w:val="left"/>
+      <w:pPr>
+        <w:ind w:left="1440" w:hanging="360"/>
+      </w:pPr>
+    </w:lvl>
+    <w:lvl w:ilvl="2" w:tplc="3809001B" w:tentative="1">
+      <w:start w:val="1"/>
+      <w:numFmt w:val="lowerRoman"/>
+      <w:lvlText w:val="%3."/>
+      <w:lvlJc w:val="right"/>
+      <w:pPr>
+        <w:ind w:left="2160" w:hanging="180"/>
+      </w:pPr>
+    </w:lvl>
+    <w:lvl w:ilvl="3" w:tplc="3809000F" w:tentative="1">
+      <w:start w:val="1"/>
+      <w:numFmt w:val="decimal"/>
+      <w:lvlText w:val="%4."/>
+      <w:lvlJc w:val="left"/>
+      <w:pPr>
+        <w:ind w:left="2880" w:hanging="360"/>
+      </w:pPr>
+    </w:lvl>
+    <w:lvl w:ilvl="4" w:tplc="38090019" w:tentative="1">
+      <w:start w:val="1"/>
+      <w:numFmt w:val="lowerLetter"/>
+      <w:lvlText w:val="%5."/>
+      <w:lvlJc w:val="left"/>
+      <w:pPr>
+        <w:ind w:left="3600" w:hanging="360"/>
+      </w:pPr>
+    </w:lvl>
+    <w:lvl w:ilvl="5" w:tplc="3809001B" w:tentative="1">
+      <w:start w:val="1"/>
+      <w:numFmt w:val="lowerRoman"/>
+      <w:lvlText w:val="%6."/>
+      <w:lvlJc w:val="right"/>
+      <w:pPr>
+        <w:ind w:left="4320" w:hanging="180"/>
+      </w:pPr>
+    </w:lvl>
+    <w:lvl w:ilvl="6" w:tplc="3809000F" w:tentative="1">
+      <w:start w:val="1"/>
+      <w:numFmt w:val="decimal"/>
+      <w:lvlText w:val="%7."/>
+      <w:lvlJc w:val="left"/>
+      <w:pPr>
+        <w:ind w:left="5040" w:hanging="360"/>
+      </w:pPr>
+    </w:lvl>
+    <w:lvl w:ilvl="7" w:tplc="38090019" w:tentative="1">
+      <w:start w:val="1"/>
+      <w:numFmt w:val="lowerLetter"/>
+      <w:lvlText w:val="%8."/>
+      <w:lvlJc w:val="left"/>
+      <w:pPr>
+        <w:ind w:left="5760" w:hanging="360"/>
+      </w:pPr>
+    </w:lvl>
+    <w:lvl w:ilvl="8" w:tplc="3809001B" w:tentative="1">
+      <w:start w:val="1"/>
+      <w:numFmt w:val="lowerRoman"/>
+      <w:lvlText w:val="%9."/>
+      <w:lvlJc w:val="right"/>
+      <w:pPr>
+        <w:ind w:left="6480" w:hanging="180"/>
+      </w:pPr>
+    </w:lvl>
+  </w:abstractNum>
+  <w:abstractNum w:abstractNumId="28" w15:restartNumberingAfterBreak="0">
+    <w:nsid w:val="58EF0A60"/>
+    <w:multiLevelType w:val="multilevel"/>
+    <w:tmpl w:val="6CAEEA88"/>
+    <w:lvl w:ilvl="0">
+      <w:start w:val="1"/>
+      <w:numFmt w:val="decimal"/>
+      <w:lvlText w:val="%1."/>
+      <w:lvlJc w:val="left"/>
+      <w:pPr>
+        <w:tabs>
+          <w:tab w:val="num" w:pos="720"/>
+        </w:tabs>
+        <w:ind w:left="720" w:hanging="360"/>
+      </w:pPr>
+    </w:lvl>
+    <w:lvl w:ilvl="1" w:tentative="1">
+      <w:numFmt w:val="decimal"/>
+      <w:lvlText w:val="%2."/>
+      <w:lvlJc w:val="left"/>
+      <w:pPr>
+        <w:tabs>
+          <w:tab w:val="num" w:pos="1440"/>
+        </w:tabs>
+        <w:ind w:left="1440" w:hanging="360"/>
+      </w:pPr>
+    </w:lvl>
+    <w:lvl w:ilvl="2" w:tentative="1">
+      <w:numFmt w:val="decimal"/>
+      <w:lvlText w:val="%3."/>
+      <w:lvlJc w:val="left"/>
+      <w:pPr>
+        <w:tabs>
+          <w:tab w:val="num" w:pos="2160"/>
+        </w:tabs>
+        <w:ind w:left="2160" w:hanging="360"/>
+      </w:pPr>
+    </w:lvl>
+    <w:lvl w:ilvl="3" w:tentative="1">
+      <w:numFmt w:val="decimal"/>
+      <w:lvlText w:val="%4."/>
+      <w:lvlJc w:val="left"/>
+      <w:pPr>
+        <w:tabs>
+          <w:tab w:val="num" w:pos="2880"/>
+        </w:tabs>
+        <w:ind w:left="2880" w:hanging="360"/>
+      </w:pPr>
+    </w:lvl>
+    <w:lvl w:ilvl="4" w:tentative="1">
+      <w:numFmt w:val="decimal"/>
+      <w:lvlText w:val="%5."/>
+      <w:lvlJc w:val="left"/>
+      <w:pPr>
+        <w:tabs>
+          <w:tab w:val="num" w:pos="3600"/>
+        </w:tabs>
+        <w:ind w:left="3600" w:hanging="360"/>
+      </w:pPr>
+    </w:lvl>
+    <w:lvl w:ilvl="5" w:tentative="1">
+      <w:numFmt w:val="decimal"/>
+      <w:lvlText w:val="%6."/>
+      <w:lvlJc w:val="left"/>
+      <w:pPr>
+        <w:tabs>
+          <w:tab w:val="num" w:pos="4320"/>
+        </w:tabs>
+        <w:ind w:left="4320" w:hanging="360"/>
+      </w:pPr>
+    </w:lvl>
+    <w:lvl w:ilvl="6" w:tentative="1">
+      <w:numFmt w:val="decimal"/>
+      <w:lvlText w:val="%7."/>
+      <w:lvlJc w:val="left"/>
+      <w:pPr>
+        <w:tabs>
+          <w:tab w:val="num" w:pos="5040"/>
+        </w:tabs>
+        <w:ind w:left="5040" w:hanging="360"/>
+      </w:pPr>
+    </w:lvl>
+    <w:lvl w:ilvl="7" w:tentative="1">
+      <w:numFmt w:val="decimal"/>
+      <w:lvlText w:val="%8."/>
+      <w:lvlJc w:val="left"/>
+      <w:pPr>
+        <w:tabs>
+          <w:tab w:val="num" w:pos="5760"/>
+        </w:tabs>
+        <w:ind w:left="5760" w:hanging="360"/>
+      </w:pPr>
+    </w:lvl>
+    <w:lvl w:ilvl="8" w:tentative="1">
+      <w:numFmt w:val="decimal"/>
+      <w:lvlText w:val="%9."/>
+      <w:lvlJc w:val="left"/>
+      <w:pPr>
+        <w:tabs>
+          <w:tab w:val="num" w:pos="6480"/>
+        </w:tabs>
+        <w:ind w:left="6480" w:hanging="360"/>
+      </w:pPr>
+    </w:lvl>
+  </w:abstractNum>
+  <w:abstractNum w:abstractNumId="29" w15:restartNumberingAfterBreak="0">
     <w:nsid w:val="5DB52608"/>
     <w:multiLevelType w:val="multilevel"/>
     <w:tmpl w:val="8FECED68"/>
@@ -10998,7 +13099,7 @@
       </w:pPr>
     </w:lvl>
   </w:abstractNum>
-  <w:abstractNum w:abstractNumId="27" w15:restartNumberingAfterBreak="0">
+  <w:abstractNum w:abstractNumId="30" w15:restartNumberingAfterBreak="0">
     <w:nsid w:val="5EC871D5"/>
     <w:multiLevelType w:val="multilevel"/>
     <w:tmpl w:val="74263DA6"/>
@@ -11111,7 +13212,7 @@
       </w:pPr>
     </w:lvl>
   </w:abstractNum>
-  <w:abstractNum w:abstractNumId="28" w15:restartNumberingAfterBreak="0">
+  <w:abstractNum w:abstractNumId="31" w15:restartNumberingAfterBreak="0">
     <w:nsid w:val="5F910635"/>
     <w:multiLevelType w:val="hybridMultilevel"/>
     <w:tmpl w:val="BE08C14C"/>
@@ -11197,7 +13298,7 @@
       </w:pPr>
     </w:lvl>
   </w:abstractNum>
-  <w:abstractNum w:abstractNumId="29" w15:restartNumberingAfterBreak="0">
+  <w:abstractNum w:abstractNumId="32" w15:restartNumberingAfterBreak="0">
     <w:nsid w:val="6AA218C8"/>
     <w:multiLevelType w:val="hybridMultilevel"/>
     <w:tmpl w:val="C3424D5C"/>
@@ -11283,7 +13384,7 @@
       </w:pPr>
     </w:lvl>
   </w:abstractNum>
-  <w:abstractNum w:abstractNumId="30" w15:restartNumberingAfterBreak="0">
+  <w:abstractNum w:abstractNumId="33" w15:restartNumberingAfterBreak="0">
     <w:nsid w:val="6BBE28D6"/>
     <w:multiLevelType w:val="multilevel"/>
     <w:tmpl w:val="C8DC5A18"/>
@@ -11396,7 +13497,7 @@
       </w:pPr>
     </w:lvl>
   </w:abstractNum>
-  <w:abstractNum w:abstractNumId="31" w15:restartNumberingAfterBreak="0">
+  <w:abstractNum w:abstractNumId="34" w15:restartNumberingAfterBreak="0">
     <w:nsid w:val="6FCF352E"/>
     <w:multiLevelType w:val="hybridMultilevel"/>
     <w:tmpl w:val="E4DC8A8A"/>
@@ -11482,7 +13583,7 @@
       </w:pPr>
     </w:lvl>
   </w:abstractNum>
-  <w:abstractNum w:abstractNumId="32" w15:restartNumberingAfterBreak="0">
+  <w:abstractNum w:abstractNumId="35" w15:restartNumberingAfterBreak="0">
     <w:nsid w:val="7341588B"/>
     <w:multiLevelType w:val="hybridMultilevel"/>
     <w:tmpl w:val="1D8832A6"/>
@@ -11568,7 +13669,7 @@
       </w:pPr>
     </w:lvl>
   </w:abstractNum>
-  <w:abstractNum w:abstractNumId="33" w15:restartNumberingAfterBreak="0">
+  <w:abstractNum w:abstractNumId="36" w15:restartNumberingAfterBreak="0">
     <w:nsid w:val="77901159"/>
     <w:multiLevelType w:val="multilevel"/>
     <w:tmpl w:val="6F8A73A8"/>
@@ -11681,7 +13782,7 @@
       </w:rPr>
     </w:lvl>
   </w:abstractNum>
-  <w:abstractNum w:abstractNumId="34" w15:restartNumberingAfterBreak="0">
+  <w:abstractNum w:abstractNumId="37" w15:restartNumberingAfterBreak="0">
     <w:nsid w:val="7BFF2B80"/>
     <w:multiLevelType w:val="multilevel"/>
     <w:tmpl w:val="143EDD1E"/>
@@ -11794,7 +13895,7 @@
       </w:pPr>
     </w:lvl>
   </w:abstractNum>
-  <w:abstractNum w:abstractNumId="35" w15:restartNumberingAfterBreak="0">
+  <w:abstractNum w:abstractNumId="38" w15:restartNumberingAfterBreak="0">
     <w:nsid w:val="7DC94EC1"/>
     <w:multiLevelType w:val="multilevel"/>
     <w:tmpl w:val="FAD681E4"/>
@@ -11908,10 +14009,10 @@
     </w:lvl>
   </w:abstractNum>
   <w:num w:numId="1" w16cid:durableId="506287362">
-    <w:abstractNumId w:val="24"/>
+    <w:abstractNumId w:val="25"/>
   </w:num>
   <w:num w:numId="2" w16cid:durableId="1101025690">
-    <w:abstractNumId w:val="33"/>
+    <w:abstractNumId w:val="36"/>
   </w:num>
   <w:num w:numId="3" w16cid:durableId="140972966">
     <w:abstractNumId w:val="2"/>
@@ -11920,52 +14021,52 @@
     <w:abstractNumId w:val="0"/>
   </w:num>
   <w:num w:numId="5" w16cid:durableId="130290312">
-    <w:abstractNumId w:val="35"/>
+    <w:abstractNumId w:val="38"/>
   </w:num>
   <w:num w:numId="6" w16cid:durableId="1191799757">
+    <w:abstractNumId w:val="37"/>
+  </w:num>
+  <w:num w:numId="7" w16cid:durableId="391123534">
+    <w:abstractNumId w:val="8"/>
+  </w:num>
+  <w:num w:numId="8" w16cid:durableId="1459374574">
+    <w:abstractNumId w:val="19"/>
+  </w:num>
+  <w:num w:numId="9" w16cid:durableId="1232623347">
+    <w:abstractNumId w:val="15"/>
+  </w:num>
+  <w:num w:numId="10" w16cid:durableId="2062050574">
+    <w:abstractNumId w:val="17"/>
+  </w:num>
+  <w:num w:numId="11" w16cid:durableId="469786274">
+    <w:abstractNumId w:val="29"/>
+  </w:num>
+  <w:num w:numId="12" w16cid:durableId="1415937833">
+    <w:abstractNumId w:val="30"/>
+  </w:num>
+  <w:num w:numId="13" w16cid:durableId="1224288636">
+    <w:abstractNumId w:val="33"/>
+  </w:num>
+  <w:num w:numId="14" w16cid:durableId="2106686253">
+    <w:abstractNumId w:val="21"/>
+  </w:num>
+  <w:num w:numId="15" w16cid:durableId="170418086">
+    <w:abstractNumId w:val="20"/>
+  </w:num>
+  <w:num w:numId="16" w16cid:durableId="182327546">
     <w:abstractNumId w:val="34"/>
   </w:num>
-  <w:num w:numId="7" w16cid:durableId="391123534">
-    <w:abstractNumId w:val="7"/>
+  <w:num w:numId="17" w16cid:durableId="2044860426">
+    <w:abstractNumId w:val="11"/>
   </w:num>
-  <w:num w:numId="8" w16cid:durableId="1459374574">
-    <w:abstractNumId w:val="18"/>
+  <w:num w:numId="18" w16cid:durableId="1801068331">
+    <w:abstractNumId w:val="24"/>
   </w:num>
-  <w:num w:numId="9" w16cid:durableId="1232623347">
+  <w:num w:numId="19" w16cid:durableId="103231219">
     <w:abstractNumId w:val="14"/>
   </w:num>
-  <w:num w:numId="10" w16cid:durableId="2062050574">
-    <w:abstractNumId w:val="16"/>
-  </w:num>
-  <w:num w:numId="11" w16cid:durableId="469786274">
-    <w:abstractNumId w:val="26"/>
-  </w:num>
-  <w:num w:numId="12" w16cid:durableId="1415937833">
-    <w:abstractNumId w:val="27"/>
-  </w:num>
-  <w:num w:numId="13" w16cid:durableId="1224288636">
-    <w:abstractNumId w:val="30"/>
-  </w:num>
-  <w:num w:numId="14" w16cid:durableId="2106686253">
-    <w:abstractNumId w:val="20"/>
-  </w:num>
-  <w:num w:numId="15" w16cid:durableId="170418086">
-    <w:abstractNumId w:val="19"/>
-  </w:num>
-  <w:num w:numId="16" w16cid:durableId="182327546">
-    <w:abstractNumId w:val="31"/>
-  </w:num>
-  <w:num w:numId="17" w16cid:durableId="2044860426">
-    <w:abstractNumId w:val="10"/>
-  </w:num>
-  <w:num w:numId="18" w16cid:durableId="1801068331">
-    <w:abstractNumId w:val="23"/>
-  </w:num>
-  <w:num w:numId="19" w16cid:durableId="103231219">
-    <w:abstractNumId w:val="13"/>
-  </w:num>
   <w:num w:numId="20" w16cid:durableId="228539820">
-    <w:abstractNumId w:val="29"/>
+    <w:abstractNumId w:val="32"/>
   </w:num>
   <w:num w:numId="21" w16cid:durableId="2061317301">
     <w:abstractNumId w:val="5"/>
@@ -11974,31 +14075,31 @@
     <w:abstractNumId w:val="3"/>
   </w:num>
   <w:num w:numId="23" w16cid:durableId="1548566011">
-    <w:abstractNumId w:val="8"/>
+    <w:abstractNumId w:val="9"/>
   </w:num>
   <w:num w:numId="24" w16cid:durableId="2012488936">
-    <w:abstractNumId w:val="15"/>
+    <w:abstractNumId w:val="16"/>
   </w:num>
   <w:num w:numId="25" w16cid:durableId="791482487">
-    <w:abstractNumId w:val="9"/>
+    <w:abstractNumId w:val="10"/>
   </w:num>
   <w:num w:numId="26" w16cid:durableId="1321620632">
-    <w:abstractNumId w:val="12"/>
+    <w:abstractNumId w:val="13"/>
   </w:num>
   <w:num w:numId="27" w16cid:durableId="1813448618">
-    <w:abstractNumId w:val="32"/>
+    <w:abstractNumId w:val="35"/>
   </w:num>
   <w:num w:numId="28" w16cid:durableId="1934164918">
+    <w:abstractNumId w:val="23"/>
+  </w:num>
+  <w:num w:numId="29" w16cid:durableId="1921253977">
+    <w:abstractNumId w:val="7"/>
+  </w:num>
+  <w:num w:numId="30" w16cid:durableId="1724795163">
     <w:abstractNumId w:val="22"/>
   </w:num>
-  <w:num w:numId="29" w16cid:durableId="1921253977">
-    <w:abstractNumId w:val="6"/>
-  </w:num>
-  <w:num w:numId="30" w16cid:durableId="1724795163">
-    <w:abstractNumId w:val="21"/>
-  </w:num>
   <w:num w:numId="31" w16cid:durableId="155460411">
-    <w:abstractNumId w:val="25"/>
+    <w:abstractNumId w:val="26"/>
   </w:num>
   <w:num w:numId="32" w16cid:durableId="1417435018">
     <w:abstractNumId w:val="4"/>
@@ -12007,13 +14108,26 @@
     <w:abstractNumId w:val="1"/>
   </w:num>
   <w:num w:numId="34" w16cid:durableId="1455637216">
+    <w:abstractNumId w:val="31"/>
+  </w:num>
+  <w:num w:numId="35" w16cid:durableId="372310932">
+    <w:abstractNumId w:val="18"/>
+  </w:num>
+  <w:num w:numId="36" w16cid:durableId="950362117">
+    <w:abstractNumId w:val="12"/>
+  </w:num>
+  <w:num w:numId="37" w16cid:durableId="58410952">
     <w:abstractNumId w:val="28"/>
   </w:num>
-  <w:num w:numId="35" w16cid:durableId="372310932">
-    <w:abstractNumId w:val="17"/>
+  <w:num w:numId="38" w16cid:durableId="1706756457">
+    <w:abstractNumId w:val="6"/>
   </w:num>
-  <w:num w:numId="36" w16cid:durableId="950362117">
-    <w:abstractNumId w:val="11"/>
+  <w:num w:numId="39" w16cid:durableId="914316560">
+    <w:abstractNumId w:val="6"/>
+    <w:lvlOverride w:ilvl="0"/>
+  </w:num>
+  <w:num w:numId="40" w16cid:durableId="1062361879">
+    <w:abstractNumId w:val="27"/>
   </w:num>
 </w:numbering>
 </file>
@@ -12533,6 +14647,7 @@
   <w:style w:type="character" w:default="1" w:styleId="DefaultParagraphFont">
     <w:name w:val="Default Paragraph Font"/>
     <w:uiPriority w:val="1"/>
+    <w:semiHidden/>
     <w:unhideWhenUsed/>
   </w:style>
   <w:style w:type="table" w:default="1" w:styleId="TableNormal">
@@ -12698,7 +14813,6 @@
     <w:name w:val="Normal (Web)"/>
     <w:basedOn w:val="Normal"/>
     <w:uiPriority w:val="99"/>
-    <w:semiHidden/>
     <w:unhideWhenUsed/>
     <w:rsid w:val="00205222"/>
     <w:pPr>
